--- a/Exercise 4 (network-layer)/Hands-on Exercise 4 (network-layer).docx
+++ b/Exercise 4 (network-layer)/Hands-on Exercise 4 (network-layer).docx
@@ -1,6 +1,6 @@
 
 <file path=word/document.xml><?xml version="1.0" encoding="utf-8"?>
-<w:document xmlns:wpc="http://schemas.microsoft.com/office/word/2010/wordprocessingCanvas" xmlns:cx="http://schemas.microsoft.com/office/drawing/2014/chartex" xmlns:cx1="http://schemas.microsoft.com/office/drawing/2015/9/8/chartex" xmlns:cx2="http://schemas.microsoft.com/office/drawing/2015/10/21/chartex" xmlns:cx3="http://schemas.microsoft.com/office/drawing/2016/5/9/chartex" xmlns:cx4="http://schemas.microsoft.com/office/drawing/2016/5/10/chartex" xmlns:cx5="http://schemas.microsoft.com/office/drawing/2016/5/11/chartex" xmlns:cx6="http://schemas.microsoft.com/office/drawing/2016/5/12/chartex" xmlns:cx7="http://schemas.microsoft.com/office/drawing/2016/5/13/chartex" xmlns:cx8="http://schemas.microsoft.com/office/drawing/2016/5/14/chartex" xmlns:mc="http://schemas.openxmlformats.org/markup-compatibility/2006" xmlns:aink="http://schemas.microsoft.com/office/drawing/2016/ink" xmlns:am3d="http://schemas.microsoft.com/office/drawing/2017/model3d" xmlns:o="urn:schemas-microsoft-com:office:office" xmlns:oel="http://schemas.microsoft.com/office/2019/extlst" xmlns:r="http://schemas.openxmlformats.org/officeDocument/2006/relationships" xmlns:m="http://schemas.openxmlformats.org/officeDocument/2006/math" xmlns:v="urn:schemas-microsoft-com:vml" xmlns:wp14="http://schemas.microsoft.com/office/word/2010/wordprocessingDrawing" xmlns:wp="http://schemas.openxmlformats.org/drawingml/2006/wordprocessingDrawing" xmlns:w10="urn:schemas-microsoft-com:office:word" xmlns:w="http://schemas.openxmlformats.org/wordprocessingml/2006/main" xmlns:w14="http://schemas.microsoft.com/office/word/2010/wordml" xmlns:w15="http://schemas.microsoft.com/office/word/2012/wordml" xmlns:w16cex="http://schemas.microsoft.com/office/word/2018/wordml/cex" xmlns:w16cid="http://schemas.microsoft.com/office/word/2016/wordml/cid" xmlns:w16="http://schemas.microsoft.com/office/word/2018/wordml" xmlns:w16sdtdh="http://schemas.microsoft.com/office/word/2020/wordml/sdtdatahash" xmlns:w16se="http://schemas.microsoft.com/office/word/2015/wordml/symex" xmlns:wpg="http://schemas.microsoft.com/office/word/2010/wordprocessingGroup" xmlns:wpi="http://schemas.microsoft.com/office/word/2010/wordprocessingInk" xmlns:wne="http://schemas.microsoft.com/office/word/2006/wordml" xmlns:wps="http://schemas.microsoft.com/office/word/2010/wordprocessingShape" mc:Ignorable="w14 w15 w16se w16cid w16 w16cex w16sdtdh wp14">
+<w:document xmlns:wpc="http://schemas.microsoft.com/office/word/2010/wordprocessingCanvas" xmlns:cx="http://schemas.microsoft.com/office/drawing/2014/chartex" xmlns:cx1="http://schemas.microsoft.com/office/drawing/2015/9/8/chartex" xmlns:cx2="http://schemas.microsoft.com/office/drawing/2015/10/21/chartex" xmlns:cx3="http://schemas.microsoft.com/office/drawing/2016/5/9/chartex" xmlns:cx4="http://schemas.microsoft.com/office/drawing/2016/5/10/chartex" xmlns:cx5="http://schemas.microsoft.com/office/drawing/2016/5/11/chartex" xmlns:cx6="http://schemas.microsoft.com/office/drawing/2016/5/12/chartex" xmlns:cx7="http://schemas.microsoft.com/office/drawing/2016/5/13/chartex" xmlns:cx8="http://schemas.microsoft.com/office/drawing/2016/5/14/chartex" xmlns:mc="http://schemas.openxmlformats.org/markup-compatibility/2006" xmlns:aink="http://schemas.microsoft.com/office/drawing/2016/ink" xmlns:am3d="http://schemas.microsoft.com/office/drawing/2017/model3d" xmlns:o="urn:schemas-microsoft-com:office:office" xmlns:oel="http://schemas.microsoft.com/office/2019/extlst" xmlns:r="http://schemas.openxmlformats.org/officeDocument/2006/relationships" xmlns:m="http://schemas.openxmlformats.org/officeDocument/2006/math" xmlns:v="urn:schemas-microsoft-com:vml" xmlns:wp14="http://schemas.microsoft.com/office/word/2010/wordprocessingDrawing" xmlns:wp="http://schemas.openxmlformats.org/drawingml/2006/wordprocessingDrawing" xmlns:w10="urn:schemas-microsoft-com:office:word" xmlns:w="http://schemas.openxmlformats.org/wordprocessingml/2006/main" xmlns:w14="http://schemas.microsoft.com/office/word/2010/wordml" xmlns:w15="http://schemas.microsoft.com/office/word/2012/wordml" xmlns:w16cex="http://schemas.microsoft.com/office/word/2018/wordml/cex" xmlns:w16cid="http://schemas.microsoft.com/office/word/2016/wordml/cid" xmlns:w16="http://schemas.microsoft.com/office/word/2018/wordml" xmlns:w16du="http://schemas.microsoft.com/office/word/2023/wordml/word16du" xmlns:w16sdtdh="http://schemas.microsoft.com/office/word/2020/wordml/sdtdatahash" xmlns:w16sdtfl="http://schemas.microsoft.com/office/word/2024/wordml/sdtformatlock" xmlns:w16se="http://schemas.microsoft.com/office/word/2015/wordml/symex" xmlns:wpg="http://schemas.microsoft.com/office/word/2010/wordprocessingGroup" xmlns:wpi="http://schemas.microsoft.com/office/word/2010/wordprocessingInk" xmlns:wne="http://schemas.microsoft.com/office/word/2006/wordml" xmlns:wps="http://schemas.microsoft.com/office/word/2010/wordprocessingShape" mc:Ignorable="w14 w15 w16se w16cid w16 w16cex w16sdtdh w16sdtfl w16du wp14">
   <w:body>
     <w:p>
       <w:pPr>
@@ -556,57 +556,666 @@
     <w:p>
       <w:pPr>
         <w:pStyle w:val="ListParagraph"/>
-        <w:numPr>
-          <w:ilvl w:val="0"/>
-          <w:numId w:val="13"/>
-        </w:numPr>
         <w:spacing w:after="0"/>
-        <w:rPr>
-          <w:rFonts w:ascii="Times New Roman" w:hAnsi="Times New Roman" w:cs="Times New Roman"/>
-          <w:sz w:val="24"/>
-          <w:szCs w:val="24"/>
-        </w:rPr>
-      </w:pPr>
-      <w:r>
-        <w:rPr>
-          <w:rFonts w:ascii="Times New Roman" w:hAnsi="Times New Roman" w:cs="Times New Roman"/>
-          <w:sz w:val="24"/>
-          <w:szCs w:val="24"/>
-        </w:rPr>
-        <w:t xml:space="preserve">Step </w:t>
-      </w:r>
-      <w:r>
-        <w:rPr>
-          <w:rFonts w:ascii="Times New Roman" w:hAnsi="Times New Roman" w:cs="Times New Roman"/>
-          <w:sz w:val="24"/>
-          <w:szCs w:val="24"/>
-        </w:rPr>
-        <w:t>16</w:t>
-      </w:r>
-      <w:r>
-        <w:rPr>
-          <w:rFonts w:ascii="Times New Roman" w:hAnsi="Times New Roman" w:cs="Times New Roman"/>
-          <w:sz w:val="24"/>
-          <w:szCs w:val="24"/>
-        </w:rPr>
-        <w:t xml:space="preserve"> on page </w:t>
-      </w:r>
-      <w:r>
-        <w:rPr>
-          <w:rFonts w:ascii="Times New Roman" w:hAnsi="Times New Roman" w:cs="Times New Roman"/>
-          <w:sz w:val="24"/>
-          <w:szCs w:val="24"/>
-        </w:rPr>
-        <w:t>21</w:t>
-      </w:r>
-      <w:r>
-        <w:rPr>
-          <w:rFonts w:ascii="Times New Roman" w:hAnsi="Times New Roman" w:cs="Times New Roman"/>
-          <w:sz w:val="24"/>
-          <w:szCs w:val="24"/>
-        </w:rPr>
-        <w:t>.</w:t>
-      </w:r>
+        <w:ind w:left="1080"/>
+        <w:rPr>
+          <w:rFonts w:ascii="Times New Roman" w:hAnsi="Times New Roman" w:cs="Times New Roman"/>
+          <w:sz w:val="24"/>
+          <w:szCs w:val="24"/>
+        </w:rPr>
+      </w:pPr>
+      <w:r>
+        <w:rPr>
+          <w:noProof/>
+        </w:rPr>
+        <w:drawing>
+          <wp:inline distT="0" distB="0" distL="0" distR="0" wp14:anchorId="3A7914EC" wp14:editId="4ADB7272">
+            <wp:extent cx="5018960" cy="2657475"/>
+            <wp:effectExtent l="0" t="0" r="0" b="0"/>
+            <wp:docPr id="1906294176" name="Picture 1" descr="A computer screen shot of a computer error&#10;&#10;AI-generated content may be incorrect."/>
+            <wp:cNvGraphicFramePr>
+              <a:graphicFrameLocks xmlns:a="http://schemas.openxmlformats.org/drawingml/2006/main" noChangeAspect="1"/>
+            </wp:cNvGraphicFramePr>
+            <a:graphic xmlns:a="http://schemas.openxmlformats.org/drawingml/2006/main">
+              <a:graphicData uri="http://schemas.openxmlformats.org/drawingml/2006/picture">
+                <pic:pic xmlns:pic="http://schemas.openxmlformats.org/drawingml/2006/picture">
+                  <pic:nvPicPr>
+                    <pic:cNvPr id="1906294176" name="Picture 1" descr="A computer screen shot of a computer error&#10;&#10;AI-generated content may be incorrect."/>
+                    <pic:cNvPicPr/>
+                  </pic:nvPicPr>
+                  <pic:blipFill>
+                    <a:blip r:embed="rId7"/>
+                    <a:stretch>
+                      <a:fillRect/>
+                    </a:stretch>
+                  </pic:blipFill>
+                  <pic:spPr>
+                    <a:xfrm>
+                      <a:off x="0" y="0"/>
+                      <a:ext cx="5021196" cy="2658659"/>
+                    </a:xfrm>
+                    <a:prstGeom prst="rect">
+                      <a:avLst/>
+                    </a:prstGeom>
+                  </pic:spPr>
+                </pic:pic>
+              </a:graphicData>
+            </a:graphic>
+          </wp:inline>
+        </w:drawing>
+      </w:r>
+    </w:p>
+    <w:tbl>
+      <w:tblPr>
+        <w:tblStyle w:val="TableGrid"/>
+        <w:tblW w:w="0" w:type="auto"/>
+        <w:tblInd w:w="1080" w:type="dxa"/>
+        <w:tblLook w:val="04A0" w:firstRow="1" w:lastRow="0" w:firstColumn="1" w:lastColumn="0" w:noHBand="0" w:noVBand="1"/>
+      </w:tblPr>
+      <w:tblGrid>
+        <w:gridCol w:w="2756"/>
+        <w:gridCol w:w="2757"/>
+      </w:tblGrid>
+      <w:tr>
+        <w:tc>
+          <w:tcPr>
+            <w:tcW w:w="2756" w:type="dxa"/>
+          </w:tcPr>
+          <w:p>
+            <w:pPr>
+              <w:pStyle w:val="ListParagraph"/>
+              <w:ind w:left="0"/>
+              <w:rPr>
+                <w:rFonts w:ascii="Times New Roman" w:hAnsi="Times New Roman" w:cs="Times New Roman"/>
+                <w:b/>
+                <w:bCs/>
+                <w:sz w:val="24"/>
+                <w:szCs w:val="24"/>
+              </w:rPr>
+            </w:pPr>
+            <w:r>
+              <w:rPr>
+                <w:rFonts w:ascii="Times New Roman" w:hAnsi="Times New Roman" w:cs="Times New Roman"/>
+                <w:b/>
+                <w:bCs/>
+                <w:sz w:val="24"/>
+                <w:szCs w:val="24"/>
+              </w:rPr>
+              <w:t xml:space="preserve">Internal 1 </w:t>
+            </w:r>
+            <w:r>
+              <w:rPr>
+                <w:rFonts w:ascii="Times New Roman" w:hAnsi="Times New Roman" w:cs="Times New Roman"/>
+                <w:b/>
+                <w:bCs/>
+                <w:sz w:val="24"/>
+                <w:szCs w:val="24"/>
+              </w:rPr>
+              <w:t>IP Property</w:t>
+            </w:r>
+          </w:p>
+        </w:tc>
+        <w:tc>
+          <w:tcPr>
+            <w:tcW w:w="2757" w:type="dxa"/>
+          </w:tcPr>
+          <w:p>
+            <w:pPr>
+              <w:pStyle w:val="ListParagraph"/>
+              <w:ind w:left="0"/>
+              <w:rPr>
+                <w:rFonts w:ascii="Times New Roman" w:hAnsi="Times New Roman" w:cs="Times New Roman"/>
+                <w:b/>
+                <w:bCs/>
+                <w:sz w:val="24"/>
+                <w:szCs w:val="24"/>
+              </w:rPr>
+            </w:pPr>
+            <w:r>
+              <w:rPr>
+                <w:rFonts w:ascii="Times New Roman" w:hAnsi="Times New Roman" w:cs="Times New Roman"/>
+                <w:b/>
+                <w:bCs/>
+                <w:sz w:val="24"/>
+                <w:szCs w:val="24"/>
+              </w:rPr>
+              <w:t>Value</w:t>
+            </w:r>
+          </w:p>
+        </w:tc>
+      </w:tr>
+      <w:tr>
+        <w:tc>
+          <w:tcPr>
+            <w:tcW w:w="2756" w:type="dxa"/>
+          </w:tcPr>
+          <w:p>
+            <w:pPr>
+              <w:pStyle w:val="ListParagraph"/>
+              <w:ind w:left="0"/>
+              <w:rPr>
+                <w:rFonts w:ascii="Times New Roman" w:hAnsi="Times New Roman" w:cs="Times New Roman"/>
+                <w:sz w:val="24"/>
+                <w:szCs w:val="24"/>
+              </w:rPr>
+            </w:pPr>
+            <w:r>
+              <w:rPr>
+                <w:rFonts w:ascii="Times New Roman" w:hAnsi="Times New Roman" w:cs="Times New Roman"/>
+                <w:sz w:val="24"/>
+                <w:szCs w:val="24"/>
+              </w:rPr>
+              <w:t>IP Address</w:t>
+            </w:r>
+          </w:p>
+        </w:tc>
+        <w:tc>
+          <w:tcPr>
+            <w:tcW w:w="2757" w:type="dxa"/>
+          </w:tcPr>
+          <w:p>
+            <w:pPr>
+              <w:pStyle w:val="ListParagraph"/>
+              <w:ind w:left="0"/>
+              <w:rPr>
+                <w:rFonts w:ascii="Times New Roman" w:hAnsi="Times New Roman" w:cs="Times New Roman"/>
+                <w:sz w:val="24"/>
+                <w:szCs w:val="24"/>
+              </w:rPr>
+            </w:pPr>
+            <w:r>
+              <w:rPr>
+                <w:rFonts w:ascii="Times New Roman" w:hAnsi="Times New Roman" w:cs="Times New Roman"/>
+                <w:sz w:val="24"/>
+                <w:szCs w:val="24"/>
+              </w:rPr>
+              <w:t>192.168.12.10</w:t>
+            </w:r>
+          </w:p>
+        </w:tc>
+      </w:tr>
+      <w:tr>
+        <w:tc>
+          <w:tcPr>
+            <w:tcW w:w="2756" w:type="dxa"/>
+          </w:tcPr>
+          <w:p>
+            <w:pPr>
+              <w:pStyle w:val="ListParagraph"/>
+              <w:ind w:left="0"/>
+              <w:rPr>
+                <w:rFonts w:ascii="Times New Roman" w:hAnsi="Times New Roman" w:cs="Times New Roman"/>
+                <w:sz w:val="24"/>
+                <w:szCs w:val="24"/>
+              </w:rPr>
+            </w:pPr>
+            <w:r>
+              <w:rPr>
+                <w:rFonts w:ascii="Times New Roman" w:hAnsi="Times New Roman" w:cs="Times New Roman"/>
+                <w:sz w:val="24"/>
+                <w:szCs w:val="24"/>
+              </w:rPr>
+              <w:t>Subnet Mask</w:t>
+            </w:r>
+          </w:p>
+        </w:tc>
+        <w:tc>
+          <w:tcPr>
+            <w:tcW w:w="2757" w:type="dxa"/>
+          </w:tcPr>
+          <w:p>
+            <w:pPr>
+              <w:pStyle w:val="ListParagraph"/>
+              <w:ind w:left="0"/>
+              <w:rPr>
+                <w:rFonts w:ascii="Times New Roman" w:hAnsi="Times New Roman" w:cs="Times New Roman"/>
+                <w:sz w:val="24"/>
+                <w:szCs w:val="24"/>
+              </w:rPr>
+            </w:pPr>
+            <w:r>
+              <w:rPr>
+                <w:rFonts w:ascii="Times New Roman" w:hAnsi="Times New Roman" w:cs="Times New Roman"/>
+                <w:sz w:val="24"/>
+                <w:szCs w:val="24"/>
+              </w:rPr>
+              <w:t>255.255.255.0</w:t>
+            </w:r>
+          </w:p>
+        </w:tc>
+      </w:tr>
+      <w:tr>
+        <w:tc>
+          <w:tcPr>
+            <w:tcW w:w="2756" w:type="dxa"/>
+          </w:tcPr>
+          <w:p>
+            <w:pPr>
+              <w:pStyle w:val="ListParagraph"/>
+              <w:ind w:left="0"/>
+              <w:rPr>
+                <w:rFonts w:ascii="Times New Roman" w:hAnsi="Times New Roman" w:cs="Times New Roman"/>
+                <w:sz w:val="24"/>
+                <w:szCs w:val="24"/>
+              </w:rPr>
+            </w:pPr>
+            <w:r>
+              <w:rPr>
+                <w:rFonts w:ascii="Times New Roman" w:hAnsi="Times New Roman" w:cs="Times New Roman"/>
+                <w:sz w:val="24"/>
+                <w:szCs w:val="24"/>
+              </w:rPr>
+              <w:t>Default Gateway</w:t>
+            </w:r>
+          </w:p>
+        </w:tc>
+        <w:tc>
+          <w:tcPr>
+            <w:tcW w:w="2757" w:type="dxa"/>
+          </w:tcPr>
+          <w:p>
+            <w:pPr>
+              <w:pStyle w:val="ListParagraph"/>
+              <w:ind w:left="0"/>
+              <w:rPr>
+                <w:rFonts w:ascii="Times New Roman" w:hAnsi="Times New Roman" w:cs="Times New Roman"/>
+                <w:sz w:val="24"/>
+                <w:szCs w:val="24"/>
+              </w:rPr>
+            </w:pPr>
+            <w:r>
+              <w:rPr>
+                <w:rFonts w:ascii="Times New Roman" w:hAnsi="Times New Roman" w:cs="Times New Roman"/>
+                <w:sz w:val="24"/>
+                <w:szCs w:val="24"/>
+              </w:rPr>
+              <w:t>192.168.12.1</w:t>
+            </w:r>
+          </w:p>
+        </w:tc>
+      </w:tr>
+      <w:tr>
+        <w:tc>
+          <w:tcPr>
+            <w:tcW w:w="2756" w:type="dxa"/>
+          </w:tcPr>
+          <w:p>
+            <w:pPr>
+              <w:pStyle w:val="ListParagraph"/>
+              <w:ind w:left="0"/>
+              <w:rPr>
+                <w:rFonts w:ascii="Times New Roman" w:hAnsi="Times New Roman" w:cs="Times New Roman"/>
+                <w:sz w:val="24"/>
+                <w:szCs w:val="24"/>
+              </w:rPr>
+            </w:pPr>
+            <w:r>
+              <w:rPr>
+                <w:rFonts w:ascii="Times New Roman" w:hAnsi="Times New Roman" w:cs="Times New Roman"/>
+                <w:sz w:val="24"/>
+                <w:szCs w:val="24"/>
+              </w:rPr>
+              <w:t>Preferred DNS Server</w:t>
+            </w:r>
+          </w:p>
+        </w:tc>
+        <w:tc>
+          <w:tcPr>
+            <w:tcW w:w="2757" w:type="dxa"/>
+          </w:tcPr>
+          <w:p>
+            <w:pPr>
+              <w:pStyle w:val="ListParagraph"/>
+              <w:ind w:left="0"/>
+              <w:rPr>
+                <w:rFonts w:ascii="Times New Roman" w:hAnsi="Times New Roman" w:cs="Times New Roman"/>
+                <w:sz w:val="24"/>
+                <w:szCs w:val="24"/>
+              </w:rPr>
+            </w:pPr>
+            <w:r>
+              <w:rPr>
+                <w:rFonts w:ascii="Times New Roman" w:hAnsi="Times New Roman" w:cs="Times New Roman"/>
+                <w:sz w:val="24"/>
+                <w:szCs w:val="24"/>
+              </w:rPr>
+              <w:t>192.168.12.10</w:t>
+            </w:r>
+          </w:p>
+        </w:tc>
+      </w:tr>
+    </w:tbl>
+    <w:p>
+      <w:pPr>
+        <w:pStyle w:val="ListParagraph"/>
+        <w:spacing w:after="0"/>
+        <w:ind w:left="1080"/>
+        <w:rPr>
+          <w:rFonts w:ascii="Times New Roman" w:hAnsi="Times New Roman" w:cs="Times New Roman"/>
+          <w:sz w:val="24"/>
+          <w:szCs w:val="24"/>
+        </w:rPr>
+      </w:pPr>
+    </w:p>
+    <w:tbl>
+      <w:tblPr>
+        <w:tblStyle w:val="TableGrid"/>
+        <w:tblW w:w="0" w:type="auto"/>
+        <w:tblInd w:w="1080" w:type="dxa"/>
+        <w:tblLook w:val="04A0" w:firstRow="1" w:lastRow="0" w:firstColumn="1" w:lastColumn="0" w:noHBand="0" w:noVBand="1"/>
+      </w:tblPr>
+      <w:tblGrid>
+        <w:gridCol w:w="2756"/>
+        <w:gridCol w:w="2757"/>
+      </w:tblGrid>
+      <w:tr>
+        <w:tc>
+          <w:tcPr>
+            <w:tcW w:w="2756" w:type="dxa"/>
+          </w:tcPr>
+          <w:p>
+            <w:pPr>
+              <w:pStyle w:val="ListParagraph"/>
+              <w:ind w:left="0"/>
+              <w:rPr>
+                <w:rFonts w:ascii="Times New Roman" w:hAnsi="Times New Roman" w:cs="Times New Roman"/>
+                <w:b/>
+                <w:bCs/>
+                <w:sz w:val="24"/>
+                <w:szCs w:val="24"/>
+              </w:rPr>
+            </w:pPr>
+            <w:r>
+              <w:rPr>
+                <w:rFonts w:ascii="Times New Roman" w:hAnsi="Times New Roman" w:cs="Times New Roman"/>
+                <w:b/>
+                <w:bCs/>
+                <w:sz w:val="24"/>
+                <w:szCs w:val="24"/>
+              </w:rPr>
+              <w:t xml:space="preserve">Internal </w:t>
+            </w:r>
+            <w:r>
+              <w:rPr>
+                <w:rFonts w:ascii="Times New Roman" w:hAnsi="Times New Roman" w:cs="Times New Roman"/>
+                <w:b/>
+                <w:bCs/>
+                <w:sz w:val="24"/>
+                <w:szCs w:val="24"/>
+              </w:rPr>
+              <w:t>2</w:t>
+            </w:r>
+            <w:r>
+              <w:rPr>
+                <w:rFonts w:ascii="Times New Roman" w:hAnsi="Times New Roman" w:cs="Times New Roman"/>
+                <w:b/>
+                <w:bCs/>
+                <w:sz w:val="24"/>
+                <w:szCs w:val="24"/>
+              </w:rPr>
+              <w:t xml:space="preserve"> </w:t>
+            </w:r>
+            <w:r>
+              <w:rPr>
+                <w:rFonts w:ascii="Times New Roman" w:hAnsi="Times New Roman" w:cs="Times New Roman"/>
+                <w:b/>
+                <w:bCs/>
+                <w:sz w:val="24"/>
+                <w:szCs w:val="24"/>
+              </w:rPr>
+              <w:t>IP Property</w:t>
+            </w:r>
+          </w:p>
+        </w:tc>
+        <w:tc>
+          <w:tcPr>
+            <w:tcW w:w="2757" w:type="dxa"/>
+          </w:tcPr>
+          <w:p>
+            <w:pPr>
+              <w:pStyle w:val="ListParagraph"/>
+              <w:ind w:left="0"/>
+              <w:rPr>
+                <w:rFonts w:ascii="Times New Roman" w:hAnsi="Times New Roman" w:cs="Times New Roman"/>
+                <w:b/>
+                <w:bCs/>
+                <w:sz w:val="24"/>
+                <w:szCs w:val="24"/>
+              </w:rPr>
+            </w:pPr>
+            <w:r>
+              <w:rPr>
+                <w:rFonts w:ascii="Times New Roman" w:hAnsi="Times New Roman" w:cs="Times New Roman"/>
+                <w:b/>
+                <w:bCs/>
+                <w:sz w:val="24"/>
+                <w:szCs w:val="24"/>
+              </w:rPr>
+              <w:t>Value</w:t>
+            </w:r>
+          </w:p>
+        </w:tc>
+      </w:tr>
+      <w:tr>
+        <w:tc>
+          <w:tcPr>
+            <w:tcW w:w="2756" w:type="dxa"/>
+          </w:tcPr>
+          <w:p>
+            <w:pPr>
+              <w:pStyle w:val="ListParagraph"/>
+              <w:ind w:left="0"/>
+              <w:rPr>
+                <w:rFonts w:ascii="Times New Roman" w:hAnsi="Times New Roman" w:cs="Times New Roman"/>
+                <w:sz w:val="24"/>
+                <w:szCs w:val="24"/>
+              </w:rPr>
+            </w:pPr>
+            <w:r>
+              <w:rPr>
+                <w:rFonts w:ascii="Times New Roman" w:hAnsi="Times New Roman" w:cs="Times New Roman"/>
+                <w:sz w:val="24"/>
+                <w:szCs w:val="24"/>
+              </w:rPr>
+              <w:t>IP Address</w:t>
+            </w:r>
+          </w:p>
+        </w:tc>
+        <w:tc>
+          <w:tcPr>
+            <w:tcW w:w="2757" w:type="dxa"/>
+          </w:tcPr>
+          <w:p>
+            <w:pPr>
+              <w:pStyle w:val="ListParagraph"/>
+              <w:ind w:left="0"/>
+              <w:rPr>
+                <w:rFonts w:ascii="Times New Roman" w:hAnsi="Times New Roman" w:cs="Times New Roman"/>
+                <w:sz w:val="24"/>
+                <w:szCs w:val="24"/>
+              </w:rPr>
+            </w:pPr>
+            <w:r>
+              <w:rPr>
+                <w:rFonts w:ascii="Times New Roman" w:hAnsi="Times New Roman" w:cs="Times New Roman"/>
+                <w:sz w:val="24"/>
+                <w:szCs w:val="24"/>
+              </w:rPr>
+              <w:t>192.168.12.1</w:t>
+            </w:r>
+            <w:r>
+              <w:rPr>
+                <w:rFonts w:ascii="Times New Roman" w:hAnsi="Times New Roman" w:cs="Times New Roman"/>
+                <w:sz w:val="24"/>
+                <w:szCs w:val="24"/>
+              </w:rPr>
+              <w:t>1</w:t>
+            </w:r>
+          </w:p>
+        </w:tc>
+      </w:tr>
+      <w:tr>
+        <w:tc>
+          <w:tcPr>
+            <w:tcW w:w="2756" w:type="dxa"/>
+          </w:tcPr>
+          <w:p>
+            <w:pPr>
+              <w:pStyle w:val="ListParagraph"/>
+              <w:ind w:left="0"/>
+              <w:rPr>
+                <w:rFonts w:ascii="Times New Roman" w:hAnsi="Times New Roman" w:cs="Times New Roman"/>
+                <w:sz w:val="24"/>
+                <w:szCs w:val="24"/>
+              </w:rPr>
+            </w:pPr>
+            <w:r>
+              <w:rPr>
+                <w:rFonts w:ascii="Times New Roman" w:hAnsi="Times New Roman" w:cs="Times New Roman"/>
+                <w:sz w:val="24"/>
+                <w:szCs w:val="24"/>
+              </w:rPr>
+              <w:t>Subnet Mask</w:t>
+            </w:r>
+          </w:p>
+        </w:tc>
+        <w:tc>
+          <w:tcPr>
+            <w:tcW w:w="2757" w:type="dxa"/>
+          </w:tcPr>
+          <w:p>
+            <w:pPr>
+              <w:pStyle w:val="ListParagraph"/>
+              <w:ind w:left="0"/>
+              <w:rPr>
+                <w:rFonts w:ascii="Times New Roman" w:hAnsi="Times New Roman" w:cs="Times New Roman"/>
+                <w:sz w:val="24"/>
+                <w:szCs w:val="24"/>
+              </w:rPr>
+            </w:pPr>
+            <w:r>
+              <w:rPr>
+                <w:rFonts w:ascii="Times New Roman" w:hAnsi="Times New Roman" w:cs="Times New Roman"/>
+                <w:sz w:val="24"/>
+                <w:szCs w:val="24"/>
+              </w:rPr>
+              <w:t>255.255.255.0</w:t>
+            </w:r>
+          </w:p>
+        </w:tc>
+      </w:tr>
+      <w:tr>
+        <w:tc>
+          <w:tcPr>
+            <w:tcW w:w="2756" w:type="dxa"/>
+          </w:tcPr>
+          <w:p>
+            <w:pPr>
+              <w:pStyle w:val="ListParagraph"/>
+              <w:ind w:left="0"/>
+              <w:rPr>
+                <w:rFonts w:ascii="Times New Roman" w:hAnsi="Times New Roman" w:cs="Times New Roman"/>
+                <w:sz w:val="24"/>
+                <w:szCs w:val="24"/>
+              </w:rPr>
+            </w:pPr>
+            <w:r>
+              <w:rPr>
+                <w:rFonts w:ascii="Times New Roman" w:hAnsi="Times New Roman" w:cs="Times New Roman"/>
+                <w:sz w:val="24"/>
+                <w:szCs w:val="24"/>
+              </w:rPr>
+              <w:t>Default Gateway</w:t>
+            </w:r>
+          </w:p>
+        </w:tc>
+        <w:tc>
+          <w:tcPr>
+            <w:tcW w:w="2757" w:type="dxa"/>
+          </w:tcPr>
+          <w:p>
+            <w:pPr>
+              <w:pStyle w:val="ListParagraph"/>
+              <w:ind w:left="0"/>
+              <w:rPr>
+                <w:rFonts w:ascii="Times New Roman" w:hAnsi="Times New Roman" w:cs="Times New Roman"/>
+                <w:sz w:val="24"/>
+                <w:szCs w:val="24"/>
+              </w:rPr>
+            </w:pPr>
+            <w:r>
+              <w:rPr>
+                <w:rFonts w:ascii="Times New Roman" w:hAnsi="Times New Roman" w:cs="Times New Roman"/>
+                <w:sz w:val="24"/>
+                <w:szCs w:val="24"/>
+              </w:rPr>
+              <w:t>192.168.12.1</w:t>
+            </w:r>
+          </w:p>
+        </w:tc>
+      </w:tr>
+      <w:tr>
+        <w:tc>
+          <w:tcPr>
+            <w:tcW w:w="2756" w:type="dxa"/>
+          </w:tcPr>
+          <w:p>
+            <w:pPr>
+              <w:pStyle w:val="ListParagraph"/>
+              <w:ind w:left="0"/>
+              <w:rPr>
+                <w:rFonts w:ascii="Times New Roman" w:hAnsi="Times New Roman" w:cs="Times New Roman"/>
+                <w:sz w:val="24"/>
+                <w:szCs w:val="24"/>
+              </w:rPr>
+            </w:pPr>
+            <w:r>
+              <w:rPr>
+                <w:rFonts w:ascii="Times New Roman" w:hAnsi="Times New Roman" w:cs="Times New Roman"/>
+                <w:sz w:val="24"/>
+                <w:szCs w:val="24"/>
+              </w:rPr>
+              <w:t>Preferred DNS Server</w:t>
+            </w:r>
+          </w:p>
+        </w:tc>
+        <w:tc>
+          <w:tcPr>
+            <w:tcW w:w="2757" w:type="dxa"/>
+          </w:tcPr>
+          <w:p>
+            <w:pPr>
+              <w:pStyle w:val="ListParagraph"/>
+              <w:ind w:left="0"/>
+              <w:rPr>
+                <w:rFonts w:ascii="Times New Roman" w:hAnsi="Times New Roman" w:cs="Times New Roman"/>
+                <w:sz w:val="24"/>
+                <w:szCs w:val="24"/>
+              </w:rPr>
+            </w:pPr>
+            <w:r>
+              <w:rPr>
+                <w:rFonts w:ascii="Times New Roman" w:hAnsi="Times New Roman" w:cs="Times New Roman"/>
+                <w:sz w:val="24"/>
+                <w:szCs w:val="24"/>
+              </w:rPr>
+              <w:t>192.168.12.10</w:t>
+            </w:r>
+          </w:p>
+        </w:tc>
+      </w:tr>
+    </w:tbl>
+    <w:p>
+      <w:pPr>
+        <w:pStyle w:val="ListParagraph"/>
+        <w:spacing w:after="0"/>
+        <w:ind w:left="1080"/>
+        <w:rPr>
+          <w:rFonts w:ascii="Times New Roman" w:hAnsi="Times New Roman" w:cs="Times New Roman"/>
+          <w:sz w:val="24"/>
+          <w:szCs w:val="24"/>
+        </w:rPr>
+      </w:pPr>
     </w:p>
     <w:p>
       <w:pPr>
@@ -636,7 +1245,7 @@
           <w:sz w:val="24"/>
           <w:szCs w:val="24"/>
         </w:rPr>
-        <w:t>8</w:t>
+        <w:t>16</w:t>
       </w:r>
       <w:r>
         <w:rPr>
@@ -652,7 +1261,68 @@
           <w:sz w:val="24"/>
           <w:szCs w:val="24"/>
         </w:rPr>
-        <w:t>31.</w:t>
+        <w:t>21</w:t>
+      </w:r>
+      <w:r>
+        <w:rPr>
+          <w:rFonts w:ascii="Times New Roman" w:hAnsi="Times New Roman" w:cs="Times New Roman"/>
+          <w:sz w:val="24"/>
+          <w:szCs w:val="24"/>
+        </w:rPr>
+        <w:t>.</w:t>
+      </w:r>
+    </w:p>
+    <w:p>
+      <w:pPr>
+        <w:pStyle w:val="ListParagraph"/>
+        <w:spacing w:after="0"/>
+        <w:ind w:left="1080"/>
+        <w:rPr>
+          <w:rFonts w:ascii="Times New Roman" w:hAnsi="Times New Roman" w:cs="Times New Roman"/>
+          <w:sz w:val="24"/>
+          <w:szCs w:val="24"/>
+        </w:rPr>
+      </w:pPr>
+      <w:r>
+        <w:rPr>
+          <w:noProof/>
+        </w:rPr>
+        <w:lastRenderedPageBreak/>
+        <w:drawing>
+          <wp:inline distT="0" distB="0" distL="0" distR="0" wp14:anchorId="3B2D2537" wp14:editId="0C7B94C6">
+            <wp:extent cx="4866213" cy="3352800"/>
+            <wp:effectExtent l="0" t="0" r="0" b="0"/>
+            <wp:docPr id="206953807" name="Picture 1" descr="A screenshot of a computer&#10;&#10;AI-generated content may be incorrect."/>
+            <wp:cNvGraphicFramePr>
+              <a:graphicFrameLocks xmlns:a="http://schemas.openxmlformats.org/drawingml/2006/main" noChangeAspect="1"/>
+            </wp:cNvGraphicFramePr>
+            <a:graphic xmlns:a="http://schemas.openxmlformats.org/drawingml/2006/main">
+              <a:graphicData uri="http://schemas.openxmlformats.org/drawingml/2006/picture">
+                <pic:pic xmlns:pic="http://schemas.openxmlformats.org/drawingml/2006/picture">
+                  <pic:nvPicPr>
+                    <pic:cNvPr id="206953807" name="Picture 1" descr="A screenshot of a computer&#10;&#10;AI-generated content may be incorrect."/>
+                    <pic:cNvPicPr/>
+                  </pic:nvPicPr>
+                  <pic:blipFill>
+                    <a:blip r:embed="rId8"/>
+                    <a:stretch>
+                      <a:fillRect/>
+                    </a:stretch>
+                  </pic:blipFill>
+                  <pic:spPr>
+                    <a:xfrm>
+                      <a:off x="0" y="0"/>
+                      <a:ext cx="4869967" cy="3355387"/>
+                    </a:xfrm>
+                    <a:prstGeom prst="rect">
+                      <a:avLst/>
+                    </a:prstGeom>
+                  </pic:spPr>
+                </pic:pic>
+              </a:graphicData>
+            </a:graphic>
+          </wp:inline>
+        </w:drawing>
       </w:r>
     </w:p>
     <w:p>
@@ -683,7 +1353,7 @@
           <w:sz w:val="24"/>
           <w:szCs w:val="24"/>
         </w:rPr>
-        <w:t>10</w:t>
+        <w:t>8</w:t>
       </w:r>
       <w:r>
         <w:rPr>
@@ -699,381 +1369,59 @@
           <w:sz w:val="24"/>
           <w:szCs w:val="24"/>
         </w:rPr>
-        <w:t>31</w:t>
-      </w:r>
-      <w:r>
-        <w:rPr>
-          <w:rFonts w:ascii="Times New Roman" w:hAnsi="Times New Roman" w:cs="Times New Roman"/>
-          <w:sz w:val="24"/>
-          <w:szCs w:val="24"/>
-        </w:rPr>
-        <w:t xml:space="preserve"> (</w:t>
-      </w:r>
-      <w:r>
-        <w:rPr>
-          <w:rFonts w:ascii="Times New Roman" w:hAnsi="Times New Roman" w:cs="Times New Roman"/>
-          <w:b/>
-          <w:bCs/>
-          <w:color w:val="FF0000"/>
-          <w:sz w:val="24"/>
-          <w:szCs w:val="24"/>
-        </w:rPr>
-        <w:t>Your full name MUST be displayed on the screenshot</w:t>
-      </w:r>
-      <w:r>
-        <w:rPr>
-          <w:rFonts w:ascii="Times New Roman" w:hAnsi="Times New Roman" w:cs="Times New Roman"/>
-          <w:sz w:val="24"/>
-          <w:szCs w:val="24"/>
-        </w:rPr>
-        <w:t>).</w:t>
+        <w:t>31.</w:t>
       </w:r>
     </w:p>
     <w:p>
       <w:pPr>
+        <w:pStyle w:val="ListParagraph"/>
         <w:spacing w:after="0"/>
-        <w:rPr>
-          <w:rFonts w:ascii="Times New Roman" w:hAnsi="Times New Roman" w:cs="Times New Roman"/>
-          <w:sz w:val="24"/>
-          <w:szCs w:val="24"/>
-        </w:rPr>
-      </w:pPr>
-    </w:p>
-    <w:p>
-      <w:pPr>
-        <w:spacing w:after="0"/>
-        <w:rPr>
-          <w:rFonts w:ascii="Times New Roman" w:hAnsi="Times New Roman" w:cs="Times New Roman"/>
-          <w:sz w:val="24"/>
-          <w:szCs w:val="24"/>
-        </w:rPr>
-      </w:pPr>
-      <w:r>
-        <w:rPr>
-          <w:rFonts w:ascii="Times New Roman" w:hAnsi="Times New Roman" w:cs="Times New Roman"/>
-          <w:b/>
-          <w:sz w:val="24"/>
-          <w:szCs w:val="24"/>
-          <w:u w:val="single"/>
-        </w:rPr>
-        <w:t xml:space="preserve">Part </w:t>
-      </w:r>
-      <w:r>
-        <w:rPr>
-          <w:rFonts w:ascii="Times New Roman" w:hAnsi="Times New Roman" w:cs="Times New Roman"/>
-          <w:b/>
-          <w:sz w:val="24"/>
-          <w:szCs w:val="24"/>
-          <w:u w:val="single"/>
-        </w:rPr>
-        <w:t>I</w:t>
-      </w:r>
-      <w:r>
-        <w:rPr>
-          <w:rFonts w:ascii="Times New Roman" w:hAnsi="Times New Roman" w:cs="Times New Roman"/>
-          <w:b/>
-          <w:sz w:val="24"/>
-          <w:szCs w:val="24"/>
-          <w:u w:val="single"/>
-        </w:rPr>
-        <w:t>I</w:t>
-      </w:r>
-      <w:r>
-        <w:rPr>
-          <w:rFonts w:ascii="Times New Roman" w:hAnsi="Times New Roman" w:cs="Times New Roman"/>
-          <w:sz w:val="24"/>
-          <w:szCs w:val="24"/>
-          <w:u w:val="single"/>
-        </w:rPr>
-        <w:t>.</w:t>
-      </w:r>
-      <w:r>
-        <w:rPr>
-          <w:rFonts w:ascii="Times New Roman" w:hAnsi="Times New Roman" w:cs="Times New Roman"/>
-          <w:sz w:val="24"/>
-          <w:szCs w:val="24"/>
-        </w:rPr>
-        <w:t xml:space="preserve"> </w:t>
-      </w:r>
-      <w:r>
-        <w:rPr>
-          <w:rFonts w:ascii="Times New Roman" w:hAnsi="Times New Roman" w:cs="Times New Roman"/>
-          <w:b/>
-          <w:sz w:val="24"/>
-          <w:szCs w:val="24"/>
-        </w:rPr>
-        <w:t xml:space="preserve">(30%) </w:t>
-      </w:r>
-      <w:r>
-        <w:rPr>
-          <w:rFonts w:ascii="Times New Roman" w:hAnsi="Times New Roman" w:cs="Times New Roman"/>
-          <w:b/>
-          <w:sz w:val="24"/>
-          <w:szCs w:val="24"/>
-        </w:rPr>
-        <w:t>Complete</w:t>
-      </w:r>
-      <w:r>
-        <w:rPr>
-          <w:rFonts w:ascii="Times New Roman" w:hAnsi="Times New Roman" w:cs="Times New Roman"/>
-          <w:b/>
-          <w:sz w:val="24"/>
-          <w:szCs w:val="24"/>
-        </w:rPr>
-        <w:t xml:space="preserve"> </w:t>
-      </w:r>
-      <w:r>
-        <w:rPr>
-          <w:rFonts w:ascii="Times New Roman" w:hAnsi="Times New Roman" w:cs="Times New Roman"/>
-          <w:b/>
-          <w:bCs/>
-          <w:color w:val="FF0000"/>
-          <w:sz w:val="24"/>
-          <w:szCs w:val="24"/>
-        </w:rPr>
-        <w:t>Sections 1-2</w:t>
-      </w:r>
-      <w:r>
-        <w:rPr>
-          <w:rFonts w:ascii="Times New Roman" w:hAnsi="Times New Roman" w:cs="Times New Roman"/>
-          <w:b/>
-          <w:bCs/>
-          <w:color w:val="FF0000"/>
-          <w:sz w:val="24"/>
-          <w:szCs w:val="24"/>
-        </w:rPr>
-        <w:t xml:space="preserve"> (on pages 5-33)</w:t>
-      </w:r>
-      <w:r>
-        <w:rPr>
-          <w:rFonts w:ascii="Times New Roman" w:hAnsi="Times New Roman" w:cs="Times New Roman"/>
-          <w:b/>
-          <w:bCs/>
-          <w:color w:val="FF0000"/>
-          <w:sz w:val="24"/>
-          <w:szCs w:val="24"/>
-        </w:rPr>
-        <w:t xml:space="preserve"> </w:t>
-      </w:r>
-      <w:r>
-        <w:rPr>
-          <w:rFonts w:ascii="Times New Roman" w:hAnsi="Times New Roman" w:cs="Times New Roman"/>
-          <w:b/>
-          <w:bCs/>
-          <w:sz w:val="24"/>
-          <w:szCs w:val="24"/>
-        </w:rPr>
-        <w:t>of</w:t>
-      </w:r>
-      <w:r>
-        <w:rPr>
-          <w:rFonts w:ascii="Times New Roman" w:hAnsi="Times New Roman" w:cs="Times New Roman"/>
-          <w:b/>
-          <w:sz w:val="24"/>
-          <w:szCs w:val="24"/>
-        </w:rPr>
-        <w:t xml:space="preserve"> </w:t>
-      </w:r>
-      <w:r>
-        <w:rPr>
-          <w:rFonts w:ascii="Times New Roman" w:hAnsi="Times New Roman" w:cs="Times New Roman"/>
-          <w:b/>
-          <w:sz w:val="24"/>
-          <w:szCs w:val="24"/>
-        </w:rPr>
-        <w:t>Network</w:t>
-      </w:r>
-      <w:r>
-        <w:rPr>
-          <w:rFonts w:ascii="Times New Roman" w:hAnsi="Times New Roman" w:cs="Times New Roman"/>
-          <w:b/>
-          <w:sz w:val="24"/>
-          <w:szCs w:val="24"/>
-        </w:rPr>
-        <w:t xml:space="preserve"> Security</w:t>
-      </w:r>
-      <w:r>
-        <w:rPr>
-          <w:rFonts w:ascii="Times New Roman" w:hAnsi="Times New Roman" w:cs="Times New Roman"/>
-          <w:b/>
-          <w:sz w:val="24"/>
-          <w:szCs w:val="24"/>
-        </w:rPr>
-        <w:t xml:space="preserve"> Lab </w:t>
-      </w:r>
-      <w:r>
-        <w:rPr>
-          <w:rFonts w:ascii="Times New Roman" w:hAnsi="Times New Roman" w:cs="Times New Roman"/>
-          <w:b/>
-          <w:sz w:val="24"/>
-          <w:szCs w:val="24"/>
-        </w:rPr>
-        <w:t>8</w:t>
-      </w:r>
-      <w:r>
-        <w:rPr>
-          <w:rFonts w:ascii="Times New Roman" w:hAnsi="Times New Roman" w:cs="Times New Roman"/>
-          <w:b/>
-          <w:sz w:val="24"/>
-          <w:szCs w:val="24"/>
-        </w:rPr>
-        <w:t xml:space="preserve"> </w:t>
-      </w:r>
-      <w:r>
-        <w:rPr>
-          <w:rFonts w:ascii="Times New Roman" w:hAnsi="Times New Roman" w:cs="Times New Roman"/>
-          <w:b/>
-          <w:sz w:val="24"/>
-          <w:szCs w:val="24"/>
-        </w:rPr>
-        <w:t>(</w:t>
-      </w:r>
-      <w:r>
-        <w:rPr>
-          <w:rFonts w:ascii="Times New Roman" w:hAnsi="Times New Roman" w:cs="Times New Roman"/>
-          <w:b/>
-          <w:sz w:val="24"/>
-          <w:szCs w:val="24"/>
-        </w:rPr>
-        <w:t>Implementing RIP, RIPv2 and Securing RIP</w:t>
-      </w:r>
-      <w:r>
-        <w:rPr>
-          <w:rFonts w:ascii="Times New Roman" w:hAnsi="Times New Roman" w:cs="Times New Roman"/>
-          <w:b/>
-          <w:sz w:val="24"/>
-          <w:szCs w:val="24"/>
-        </w:rPr>
-        <w:t xml:space="preserve">) </w:t>
-      </w:r>
-      <w:r>
-        <w:rPr>
-          <w:rFonts w:ascii="Times New Roman" w:hAnsi="Times New Roman" w:cs="Times New Roman"/>
-          <w:b/>
-          <w:sz w:val="24"/>
-          <w:szCs w:val="24"/>
-        </w:rPr>
-        <w:t xml:space="preserve">on NetLab. </w:t>
-      </w:r>
-      <w:r>
-        <w:rPr>
-          <w:rFonts w:ascii="Times New Roman" w:hAnsi="Times New Roman" w:cs="Times New Roman"/>
-          <w:sz w:val="24"/>
-          <w:szCs w:val="24"/>
-        </w:rPr>
-        <w:t>Take</w:t>
-      </w:r>
-      <w:r>
-        <w:rPr>
-          <w:rFonts w:ascii="Times New Roman" w:hAnsi="Times New Roman" w:cs="Times New Roman"/>
-          <w:sz w:val="24"/>
-          <w:szCs w:val="24"/>
-        </w:rPr>
-        <w:t xml:space="preserve"> screenshot</w:t>
-      </w:r>
-      <w:r>
-        <w:rPr>
-          <w:rFonts w:ascii="Times New Roman" w:hAnsi="Times New Roman" w:cs="Times New Roman"/>
-          <w:sz w:val="24"/>
-          <w:szCs w:val="24"/>
-        </w:rPr>
-        <w:t>s</w:t>
-      </w:r>
-      <w:r>
-        <w:rPr>
-          <w:rFonts w:ascii="Times New Roman" w:hAnsi="Times New Roman" w:cs="Times New Roman"/>
-          <w:sz w:val="24"/>
-          <w:szCs w:val="24"/>
-        </w:rPr>
-        <w:t xml:space="preserve"> of the output</w:t>
-      </w:r>
-      <w:r>
-        <w:rPr>
-          <w:rFonts w:ascii="Times New Roman" w:hAnsi="Times New Roman" w:cs="Times New Roman"/>
-          <w:sz w:val="24"/>
-          <w:szCs w:val="24"/>
-        </w:rPr>
-        <w:t>s</w:t>
-      </w:r>
-      <w:r>
-        <w:rPr>
-          <w:rFonts w:ascii="Times New Roman" w:hAnsi="Times New Roman" w:cs="Times New Roman"/>
-          <w:sz w:val="24"/>
-          <w:szCs w:val="24"/>
-        </w:rPr>
-        <w:t xml:space="preserve"> </w:t>
-      </w:r>
-      <w:r>
-        <w:rPr>
-          <w:rFonts w:ascii="Times New Roman" w:hAnsi="Times New Roman" w:cs="Times New Roman"/>
-          <w:sz w:val="24"/>
-          <w:szCs w:val="24"/>
-        </w:rPr>
-        <w:t>of the following steps, c</w:t>
-      </w:r>
-      <w:r>
-        <w:rPr>
-          <w:rFonts w:ascii="Times New Roman" w:hAnsi="Times New Roman" w:cs="Times New Roman"/>
-          <w:sz w:val="24"/>
-          <w:szCs w:val="24"/>
-        </w:rPr>
-        <w:t xml:space="preserve">opy </w:t>
-      </w:r>
-      <w:r>
-        <w:rPr>
-          <w:rFonts w:ascii="Times New Roman" w:hAnsi="Times New Roman" w:cs="Times New Roman"/>
-          <w:sz w:val="24"/>
-          <w:szCs w:val="24"/>
-        </w:rPr>
-        <w:t>and</w:t>
-      </w:r>
-      <w:r>
-        <w:rPr>
-          <w:rFonts w:ascii="Times New Roman" w:hAnsi="Times New Roman" w:cs="Times New Roman"/>
-          <w:sz w:val="24"/>
-          <w:szCs w:val="24"/>
-        </w:rPr>
-        <w:t xml:space="preserve"> paste the</w:t>
-      </w:r>
-      <w:r>
-        <w:rPr>
-          <w:rFonts w:ascii="Times New Roman" w:hAnsi="Times New Roman" w:cs="Times New Roman"/>
-          <w:sz w:val="24"/>
-          <w:szCs w:val="24"/>
-        </w:rPr>
-        <w:t xml:space="preserve">m </w:t>
-      </w:r>
-      <w:r>
-        <w:rPr>
-          <w:rFonts w:ascii="Times New Roman" w:hAnsi="Times New Roman" w:cs="Times New Roman"/>
-          <w:sz w:val="24"/>
-          <w:szCs w:val="24"/>
-        </w:rPr>
-        <w:t>into th</w:t>
-      </w:r>
-      <w:r>
-        <w:rPr>
-          <w:rFonts w:ascii="Times New Roman" w:hAnsi="Times New Roman" w:cs="Times New Roman"/>
-          <w:sz w:val="24"/>
-          <w:szCs w:val="24"/>
-        </w:rPr>
-        <w:t>is</w:t>
-      </w:r>
-      <w:r>
-        <w:rPr>
-          <w:rFonts w:ascii="Times New Roman" w:hAnsi="Times New Roman" w:cs="Times New Roman"/>
-          <w:sz w:val="24"/>
-          <w:szCs w:val="24"/>
-        </w:rPr>
-        <w:t xml:space="preserve"> Word document</w:t>
-      </w:r>
-      <w:r>
-        <w:rPr>
-          <w:rFonts w:ascii="Times New Roman" w:hAnsi="Times New Roman" w:cs="Times New Roman"/>
-          <w:sz w:val="24"/>
-          <w:szCs w:val="24"/>
-        </w:rPr>
-        <w:t xml:space="preserve"> below:</w:t>
+        <w:ind w:left="1080"/>
+        <w:rPr>
+          <w:rFonts w:ascii="Times New Roman" w:hAnsi="Times New Roman" w:cs="Times New Roman"/>
+          <w:sz w:val="24"/>
+          <w:szCs w:val="24"/>
+        </w:rPr>
+      </w:pPr>
+      <w:r>
+        <w:rPr>
+          <w:noProof/>
+        </w:rPr>
+        <w:drawing>
+          <wp:inline distT="0" distB="0" distL="0" distR="0" wp14:anchorId="3913E2A0" wp14:editId="373EF3A3">
+            <wp:extent cx="4305300" cy="3573951"/>
+            <wp:effectExtent l="0" t="0" r="0" b="7620"/>
+            <wp:docPr id="142954162" name="Picture 1" descr="A screenshot of a computer&#10;&#10;AI-generated content may be incorrect."/>
+            <wp:cNvGraphicFramePr>
+              <a:graphicFrameLocks xmlns:a="http://schemas.openxmlformats.org/drawingml/2006/main" noChangeAspect="1"/>
+            </wp:cNvGraphicFramePr>
+            <a:graphic xmlns:a="http://schemas.openxmlformats.org/drawingml/2006/main">
+              <a:graphicData uri="http://schemas.openxmlformats.org/drawingml/2006/picture">
+                <pic:pic xmlns:pic="http://schemas.openxmlformats.org/drawingml/2006/picture">
+                  <pic:nvPicPr>
+                    <pic:cNvPr id="142954162" name="Picture 1" descr="A screenshot of a computer&#10;&#10;AI-generated content may be incorrect."/>
+                    <pic:cNvPicPr/>
+                  </pic:nvPicPr>
+                  <pic:blipFill>
+                    <a:blip r:embed="rId9"/>
+                    <a:stretch>
+                      <a:fillRect/>
+                    </a:stretch>
+                  </pic:blipFill>
+                  <pic:spPr>
+                    <a:xfrm>
+                      <a:off x="0" y="0"/>
+                      <a:ext cx="4308861" cy="3576907"/>
+                    </a:xfrm>
+                    <a:prstGeom prst="rect">
+                      <a:avLst/>
+                    </a:prstGeom>
+                  </pic:spPr>
+                </pic:pic>
+              </a:graphicData>
+            </a:graphic>
+          </wp:inline>
+        </w:drawing>
       </w:r>
     </w:p>
     <w:p>
@@ -1104,7 +1452,7 @@
           <w:sz w:val="24"/>
           <w:szCs w:val="24"/>
         </w:rPr>
-        <w:t>57</w:t>
+        <w:t>10</w:t>
       </w:r>
       <w:r>
         <w:rPr>
@@ -1120,15 +1468,454 @@
           <w:sz w:val="24"/>
           <w:szCs w:val="24"/>
         </w:rPr>
-        <w:t>2</w:t>
-      </w:r>
-      <w:r>
-        <w:rPr>
-          <w:rFonts w:ascii="Times New Roman" w:hAnsi="Times New Roman" w:cs="Times New Roman"/>
-          <w:sz w:val="24"/>
-          <w:szCs w:val="24"/>
-        </w:rPr>
-        <w:t>6.</w:t>
+        <w:t>31</w:t>
+      </w:r>
+      <w:r>
+        <w:rPr>
+          <w:rFonts w:ascii="Times New Roman" w:hAnsi="Times New Roman" w:cs="Times New Roman"/>
+          <w:sz w:val="24"/>
+          <w:szCs w:val="24"/>
+        </w:rPr>
+        <w:t xml:space="preserve"> (</w:t>
+      </w:r>
+      <w:r>
+        <w:rPr>
+          <w:rFonts w:ascii="Times New Roman" w:hAnsi="Times New Roman" w:cs="Times New Roman"/>
+          <w:b/>
+          <w:bCs/>
+          <w:color w:val="FF0000"/>
+          <w:sz w:val="24"/>
+          <w:szCs w:val="24"/>
+        </w:rPr>
+        <w:t>Your full name MUST be displayed on the screenshot</w:t>
+      </w:r>
+      <w:r>
+        <w:rPr>
+          <w:rFonts w:ascii="Times New Roman" w:hAnsi="Times New Roman" w:cs="Times New Roman"/>
+          <w:sz w:val="24"/>
+          <w:szCs w:val="24"/>
+        </w:rPr>
+        <w:t>).</w:t>
+      </w:r>
+    </w:p>
+    <w:p>
+      <w:pPr>
+        <w:pStyle w:val="ListParagraph"/>
+        <w:spacing w:after="0"/>
+        <w:ind w:left="1080"/>
+        <w:rPr>
+          <w:rFonts w:ascii="Times New Roman" w:hAnsi="Times New Roman" w:cs="Times New Roman"/>
+          <w:sz w:val="24"/>
+          <w:szCs w:val="24"/>
+        </w:rPr>
+      </w:pPr>
+      <w:r>
+        <w:rPr>
+          <w:noProof/>
+        </w:rPr>
+        <w:lastRenderedPageBreak/>
+        <w:drawing>
+          <wp:inline distT="0" distB="0" distL="0" distR="0" wp14:anchorId="451B9702" wp14:editId="05638D87">
+            <wp:extent cx="5943600" cy="2546985"/>
+            <wp:effectExtent l="0" t="0" r="0" b="5715"/>
+            <wp:docPr id="857385383" name="Picture 1" descr="A computer screen shot of a black screen&#10;&#10;AI-generated content may be incorrect."/>
+            <wp:cNvGraphicFramePr>
+              <a:graphicFrameLocks xmlns:a="http://schemas.openxmlformats.org/drawingml/2006/main" noChangeAspect="1"/>
+            </wp:cNvGraphicFramePr>
+            <a:graphic xmlns:a="http://schemas.openxmlformats.org/drawingml/2006/main">
+              <a:graphicData uri="http://schemas.openxmlformats.org/drawingml/2006/picture">
+                <pic:pic xmlns:pic="http://schemas.openxmlformats.org/drawingml/2006/picture">
+                  <pic:nvPicPr>
+                    <pic:cNvPr id="857385383" name="Picture 1" descr="A computer screen shot of a black screen&#10;&#10;AI-generated content may be incorrect."/>
+                    <pic:cNvPicPr/>
+                  </pic:nvPicPr>
+                  <pic:blipFill>
+                    <a:blip r:embed="rId10"/>
+                    <a:stretch>
+                      <a:fillRect/>
+                    </a:stretch>
+                  </pic:blipFill>
+                  <pic:spPr>
+                    <a:xfrm>
+                      <a:off x="0" y="0"/>
+                      <a:ext cx="5943600" cy="2546985"/>
+                    </a:xfrm>
+                    <a:prstGeom prst="rect">
+                      <a:avLst/>
+                    </a:prstGeom>
+                  </pic:spPr>
+                </pic:pic>
+              </a:graphicData>
+            </a:graphic>
+          </wp:inline>
+        </w:drawing>
+      </w:r>
+    </w:p>
+    <w:p>
+      <w:pPr>
+        <w:spacing w:after="0"/>
+        <w:rPr>
+          <w:rFonts w:ascii="Times New Roman" w:hAnsi="Times New Roman" w:cs="Times New Roman"/>
+          <w:sz w:val="24"/>
+          <w:szCs w:val="24"/>
+        </w:rPr>
+      </w:pPr>
+    </w:p>
+    <w:p>
+      <w:pPr>
+        <w:spacing w:after="0"/>
+        <w:rPr>
+          <w:rFonts w:ascii="Times New Roman" w:hAnsi="Times New Roman" w:cs="Times New Roman"/>
+          <w:sz w:val="24"/>
+          <w:szCs w:val="24"/>
+        </w:rPr>
+      </w:pPr>
+      <w:r>
+        <w:rPr>
+          <w:rFonts w:ascii="Times New Roman" w:hAnsi="Times New Roman" w:cs="Times New Roman"/>
+          <w:b/>
+          <w:sz w:val="24"/>
+          <w:szCs w:val="24"/>
+          <w:u w:val="single"/>
+        </w:rPr>
+        <w:t xml:space="preserve">Part </w:t>
+      </w:r>
+      <w:r>
+        <w:rPr>
+          <w:rFonts w:ascii="Times New Roman" w:hAnsi="Times New Roman" w:cs="Times New Roman"/>
+          <w:b/>
+          <w:sz w:val="24"/>
+          <w:szCs w:val="24"/>
+          <w:u w:val="single"/>
+        </w:rPr>
+        <w:t>I</w:t>
+      </w:r>
+      <w:r>
+        <w:rPr>
+          <w:rFonts w:ascii="Times New Roman" w:hAnsi="Times New Roman" w:cs="Times New Roman"/>
+          <w:b/>
+          <w:sz w:val="24"/>
+          <w:szCs w:val="24"/>
+          <w:u w:val="single"/>
+        </w:rPr>
+        <w:t>I</w:t>
+      </w:r>
+      <w:r>
+        <w:rPr>
+          <w:rFonts w:ascii="Times New Roman" w:hAnsi="Times New Roman" w:cs="Times New Roman"/>
+          <w:sz w:val="24"/>
+          <w:szCs w:val="24"/>
+          <w:u w:val="single"/>
+        </w:rPr>
+        <w:t>.</w:t>
+      </w:r>
+      <w:r>
+        <w:rPr>
+          <w:rFonts w:ascii="Times New Roman" w:hAnsi="Times New Roman" w:cs="Times New Roman"/>
+          <w:sz w:val="24"/>
+          <w:szCs w:val="24"/>
+        </w:rPr>
+        <w:t xml:space="preserve"> </w:t>
+      </w:r>
+      <w:r>
+        <w:rPr>
+          <w:rFonts w:ascii="Times New Roman" w:hAnsi="Times New Roman" w:cs="Times New Roman"/>
+          <w:b/>
+          <w:sz w:val="24"/>
+          <w:szCs w:val="24"/>
+        </w:rPr>
+        <w:t xml:space="preserve">(30%) </w:t>
+      </w:r>
+      <w:r>
+        <w:rPr>
+          <w:rFonts w:ascii="Times New Roman" w:hAnsi="Times New Roman" w:cs="Times New Roman"/>
+          <w:b/>
+          <w:sz w:val="24"/>
+          <w:szCs w:val="24"/>
+        </w:rPr>
+        <w:t>Complete</w:t>
+      </w:r>
+      <w:r>
+        <w:rPr>
+          <w:rFonts w:ascii="Times New Roman" w:hAnsi="Times New Roman" w:cs="Times New Roman"/>
+          <w:b/>
+          <w:sz w:val="24"/>
+          <w:szCs w:val="24"/>
+        </w:rPr>
+        <w:t xml:space="preserve"> </w:t>
+      </w:r>
+      <w:r>
+        <w:rPr>
+          <w:rFonts w:ascii="Times New Roman" w:hAnsi="Times New Roman" w:cs="Times New Roman"/>
+          <w:b/>
+          <w:bCs/>
+          <w:color w:val="FF0000"/>
+          <w:sz w:val="24"/>
+          <w:szCs w:val="24"/>
+        </w:rPr>
+        <w:t>Sections 1-2</w:t>
+      </w:r>
+      <w:r>
+        <w:rPr>
+          <w:rFonts w:ascii="Times New Roman" w:hAnsi="Times New Roman" w:cs="Times New Roman"/>
+          <w:b/>
+          <w:bCs/>
+          <w:color w:val="FF0000"/>
+          <w:sz w:val="24"/>
+          <w:szCs w:val="24"/>
+        </w:rPr>
+        <w:t xml:space="preserve"> (on pages 5-33)</w:t>
+      </w:r>
+      <w:r>
+        <w:rPr>
+          <w:rFonts w:ascii="Times New Roman" w:hAnsi="Times New Roman" w:cs="Times New Roman"/>
+          <w:b/>
+          <w:bCs/>
+          <w:color w:val="FF0000"/>
+          <w:sz w:val="24"/>
+          <w:szCs w:val="24"/>
+        </w:rPr>
+        <w:t xml:space="preserve"> </w:t>
+      </w:r>
+      <w:r>
+        <w:rPr>
+          <w:rFonts w:ascii="Times New Roman" w:hAnsi="Times New Roman" w:cs="Times New Roman"/>
+          <w:b/>
+          <w:bCs/>
+          <w:sz w:val="24"/>
+          <w:szCs w:val="24"/>
+        </w:rPr>
+        <w:t>of</w:t>
+      </w:r>
+      <w:r>
+        <w:rPr>
+          <w:rFonts w:ascii="Times New Roman" w:hAnsi="Times New Roman" w:cs="Times New Roman"/>
+          <w:b/>
+          <w:sz w:val="24"/>
+          <w:szCs w:val="24"/>
+        </w:rPr>
+        <w:t xml:space="preserve"> </w:t>
+      </w:r>
+      <w:r>
+        <w:rPr>
+          <w:rFonts w:ascii="Times New Roman" w:hAnsi="Times New Roman" w:cs="Times New Roman"/>
+          <w:b/>
+          <w:sz w:val="24"/>
+          <w:szCs w:val="24"/>
+        </w:rPr>
+        <w:t>Network</w:t>
+      </w:r>
+      <w:r>
+        <w:rPr>
+          <w:rFonts w:ascii="Times New Roman" w:hAnsi="Times New Roman" w:cs="Times New Roman"/>
+          <w:b/>
+          <w:sz w:val="24"/>
+          <w:szCs w:val="24"/>
+        </w:rPr>
+        <w:t xml:space="preserve"> Security</w:t>
+      </w:r>
+      <w:r>
+        <w:rPr>
+          <w:rFonts w:ascii="Times New Roman" w:hAnsi="Times New Roman" w:cs="Times New Roman"/>
+          <w:b/>
+          <w:sz w:val="24"/>
+          <w:szCs w:val="24"/>
+        </w:rPr>
+        <w:t xml:space="preserve"> Lab </w:t>
+      </w:r>
+      <w:r>
+        <w:rPr>
+          <w:rFonts w:ascii="Times New Roman" w:hAnsi="Times New Roman" w:cs="Times New Roman"/>
+          <w:b/>
+          <w:sz w:val="24"/>
+          <w:szCs w:val="24"/>
+        </w:rPr>
+        <w:t>8</w:t>
+      </w:r>
+      <w:r>
+        <w:rPr>
+          <w:rFonts w:ascii="Times New Roman" w:hAnsi="Times New Roman" w:cs="Times New Roman"/>
+          <w:b/>
+          <w:sz w:val="24"/>
+          <w:szCs w:val="24"/>
+        </w:rPr>
+        <w:t xml:space="preserve"> </w:t>
+      </w:r>
+      <w:r>
+        <w:rPr>
+          <w:rFonts w:ascii="Times New Roman" w:hAnsi="Times New Roman" w:cs="Times New Roman"/>
+          <w:b/>
+          <w:sz w:val="24"/>
+          <w:szCs w:val="24"/>
+        </w:rPr>
+        <w:t>(</w:t>
+      </w:r>
+      <w:r>
+        <w:rPr>
+          <w:rFonts w:ascii="Times New Roman" w:hAnsi="Times New Roman" w:cs="Times New Roman"/>
+          <w:b/>
+          <w:sz w:val="24"/>
+          <w:szCs w:val="24"/>
+        </w:rPr>
+        <w:t>Implementing RIP, RIPv2 and Securing RIP</w:t>
+      </w:r>
+      <w:r>
+        <w:rPr>
+          <w:rFonts w:ascii="Times New Roman" w:hAnsi="Times New Roman" w:cs="Times New Roman"/>
+          <w:b/>
+          <w:sz w:val="24"/>
+          <w:szCs w:val="24"/>
+        </w:rPr>
+        <w:t xml:space="preserve">) </w:t>
+      </w:r>
+      <w:r>
+        <w:rPr>
+          <w:rFonts w:ascii="Times New Roman" w:hAnsi="Times New Roman" w:cs="Times New Roman"/>
+          <w:b/>
+          <w:sz w:val="24"/>
+          <w:szCs w:val="24"/>
+        </w:rPr>
+        <w:t xml:space="preserve">on </w:t>
+      </w:r>
+      <w:proofErr w:type="spellStart"/>
+      <w:r>
+        <w:rPr>
+          <w:rFonts w:ascii="Times New Roman" w:hAnsi="Times New Roman" w:cs="Times New Roman"/>
+          <w:b/>
+          <w:sz w:val="24"/>
+          <w:szCs w:val="24"/>
+        </w:rPr>
+        <w:t>NetLab</w:t>
+      </w:r>
+      <w:proofErr w:type="spellEnd"/>
+      <w:r>
+        <w:rPr>
+          <w:rFonts w:ascii="Times New Roman" w:hAnsi="Times New Roman" w:cs="Times New Roman"/>
+          <w:b/>
+          <w:sz w:val="24"/>
+          <w:szCs w:val="24"/>
+        </w:rPr>
+        <w:t xml:space="preserve">. </w:t>
+      </w:r>
+      <w:r>
+        <w:rPr>
+          <w:rFonts w:ascii="Times New Roman" w:hAnsi="Times New Roman" w:cs="Times New Roman"/>
+          <w:sz w:val="24"/>
+          <w:szCs w:val="24"/>
+        </w:rPr>
+        <w:t>Take</w:t>
+      </w:r>
+      <w:r>
+        <w:rPr>
+          <w:rFonts w:ascii="Times New Roman" w:hAnsi="Times New Roman" w:cs="Times New Roman"/>
+          <w:sz w:val="24"/>
+          <w:szCs w:val="24"/>
+        </w:rPr>
+        <w:t xml:space="preserve"> screenshot</w:t>
+      </w:r>
+      <w:r>
+        <w:rPr>
+          <w:rFonts w:ascii="Times New Roman" w:hAnsi="Times New Roman" w:cs="Times New Roman"/>
+          <w:sz w:val="24"/>
+          <w:szCs w:val="24"/>
+        </w:rPr>
+        <w:t>s</w:t>
+      </w:r>
+      <w:r>
+        <w:rPr>
+          <w:rFonts w:ascii="Times New Roman" w:hAnsi="Times New Roman" w:cs="Times New Roman"/>
+          <w:sz w:val="24"/>
+          <w:szCs w:val="24"/>
+        </w:rPr>
+        <w:t xml:space="preserve"> of the output</w:t>
+      </w:r>
+      <w:r>
+        <w:rPr>
+          <w:rFonts w:ascii="Times New Roman" w:hAnsi="Times New Roman" w:cs="Times New Roman"/>
+          <w:sz w:val="24"/>
+          <w:szCs w:val="24"/>
+        </w:rPr>
+        <w:t>s</w:t>
+      </w:r>
+      <w:r>
+        <w:rPr>
+          <w:rFonts w:ascii="Times New Roman" w:hAnsi="Times New Roman" w:cs="Times New Roman"/>
+          <w:sz w:val="24"/>
+          <w:szCs w:val="24"/>
+        </w:rPr>
+        <w:t xml:space="preserve"> </w:t>
+      </w:r>
+      <w:r>
+        <w:rPr>
+          <w:rFonts w:ascii="Times New Roman" w:hAnsi="Times New Roman" w:cs="Times New Roman"/>
+          <w:sz w:val="24"/>
+          <w:szCs w:val="24"/>
+        </w:rPr>
+        <w:t>of the following steps, c</w:t>
+      </w:r>
+      <w:r>
+        <w:rPr>
+          <w:rFonts w:ascii="Times New Roman" w:hAnsi="Times New Roman" w:cs="Times New Roman"/>
+          <w:sz w:val="24"/>
+          <w:szCs w:val="24"/>
+        </w:rPr>
+        <w:t xml:space="preserve">opy </w:t>
+      </w:r>
+      <w:r>
+        <w:rPr>
+          <w:rFonts w:ascii="Times New Roman" w:hAnsi="Times New Roman" w:cs="Times New Roman"/>
+          <w:sz w:val="24"/>
+          <w:szCs w:val="24"/>
+        </w:rPr>
+        <w:t>and</w:t>
+      </w:r>
+      <w:r>
+        <w:rPr>
+          <w:rFonts w:ascii="Times New Roman" w:hAnsi="Times New Roman" w:cs="Times New Roman"/>
+          <w:sz w:val="24"/>
+          <w:szCs w:val="24"/>
+        </w:rPr>
+        <w:t xml:space="preserve"> paste the</w:t>
+      </w:r>
+      <w:r>
+        <w:rPr>
+          <w:rFonts w:ascii="Times New Roman" w:hAnsi="Times New Roman" w:cs="Times New Roman"/>
+          <w:sz w:val="24"/>
+          <w:szCs w:val="24"/>
+        </w:rPr>
+        <w:t xml:space="preserve">m </w:t>
+      </w:r>
+      <w:r>
+        <w:rPr>
+          <w:rFonts w:ascii="Times New Roman" w:hAnsi="Times New Roman" w:cs="Times New Roman"/>
+          <w:sz w:val="24"/>
+          <w:szCs w:val="24"/>
+        </w:rPr>
+        <w:t>into th</w:t>
+      </w:r>
+      <w:r>
+        <w:rPr>
+          <w:rFonts w:ascii="Times New Roman" w:hAnsi="Times New Roman" w:cs="Times New Roman"/>
+          <w:sz w:val="24"/>
+          <w:szCs w:val="24"/>
+        </w:rPr>
+        <w:t>is</w:t>
+      </w:r>
+      <w:r>
+        <w:rPr>
+          <w:rFonts w:ascii="Times New Roman" w:hAnsi="Times New Roman" w:cs="Times New Roman"/>
+          <w:sz w:val="24"/>
+          <w:szCs w:val="24"/>
+        </w:rPr>
+        <w:t xml:space="preserve"> Word document</w:t>
+      </w:r>
+      <w:r>
+        <w:rPr>
+          <w:rFonts w:ascii="Times New Roman" w:hAnsi="Times New Roman" w:cs="Times New Roman"/>
+          <w:sz w:val="24"/>
+          <w:szCs w:val="24"/>
+        </w:rPr>
+        <w:t xml:space="preserve"> below:</w:t>
       </w:r>
     </w:p>
     <w:p>
@@ -1151,15 +1938,15 @@
           <w:sz w:val="24"/>
           <w:szCs w:val="24"/>
         </w:rPr>
-        <w:t>Step 1</w:t>
-      </w:r>
-      <w:r>
-        <w:rPr>
-          <w:rFonts w:ascii="Times New Roman" w:hAnsi="Times New Roman" w:cs="Times New Roman"/>
-          <w:sz w:val="24"/>
-          <w:szCs w:val="24"/>
-        </w:rPr>
-        <w:t>4</w:t>
+        <w:t xml:space="preserve">Step </w:t>
+      </w:r>
+      <w:r>
+        <w:rPr>
+          <w:rFonts w:ascii="Times New Roman" w:hAnsi="Times New Roman" w:cs="Times New Roman"/>
+          <w:sz w:val="24"/>
+          <w:szCs w:val="24"/>
+        </w:rPr>
+        <w:t>57</w:t>
       </w:r>
       <w:r>
         <w:rPr>
@@ -1175,15 +1962,15 @@
           <w:sz w:val="24"/>
           <w:szCs w:val="24"/>
         </w:rPr>
-        <w:t>32</w:t>
-      </w:r>
-      <w:r>
-        <w:rPr>
-          <w:rFonts w:ascii="Times New Roman" w:hAnsi="Times New Roman" w:cs="Times New Roman"/>
-          <w:sz w:val="24"/>
-          <w:szCs w:val="24"/>
-        </w:rPr>
-        <w:t>.</w:t>
+        <w:t>2</w:t>
+      </w:r>
+      <w:r>
+        <w:rPr>
+          <w:rFonts w:ascii="Times New Roman" w:hAnsi="Times New Roman" w:cs="Times New Roman"/>
+          <w:sz w:val="24"/>
+          <w:szCs w:val="24"/>
+        </w:rPr>
+        <w:t>6.</w:t>
       </w:r>
     </w:p>
     <w:p>
@@ -1206,6 +1993,61 @@
           <w:sz w:val="24"/>
           <w:szCs w:val="24"/>
         </w:rPr>
+        <w:t>Step 1</w:t>
+      </w:r>
+      <w:r>
+        <w:rPr>
+          <w:rFonts w:ascii="Times New Roman" w:hAnsi="Times New Roman" w:cs="Times New Roman"/>
+          <w:sz w:val="24"/>
+          <w:szCs w:val="24"/>
+        </w:rPr>
+        <w:t>4</w:t>
+      </w:r>
+      <w:r>
+        <w:rPr>
+          <w:rFonts w:ascii="Times New Roman" w:hAnsi="Times New Roman" w:cs="Times New Roman"/>
+          <w:sz w:val="24"/>
+          <w:szCs w:val="24"/>
+        </w:rPr>
+        <w:t xml:space="preserve"> on page </w:t>
+      </w:r>
+      <w:r>
+        <w:rPr>
+          <w:rFonts w:ascii="Times New Roman" w:hAnsi="Times New Roman" w:cs="Times New Roman"/>
+          <w:sz w:val="24"/>
+          <w:szCs w:val="24"/>
+        </w:rPr>
+        <w:t>32</w:t>
+      </w:r>
+      <w:r>
+        <w:rPr>
+          <w:rFonts w:ascii="Times New Roman" w:hAnsi="Times New Roman" w:cs="Times New Roman"/>
+          <w:sz w:val="24"/>
+          <w:szCs w:val="24"/>
+        </w:rPr>
+        <w:t>.</w:t>
+      </w:r>
+    </w:p>
+    <w:p>
+      <w:pPr>
+        <w:pStyle w:val="ListParagraph"/>
+        <w:numPr>
+          <w:ilvl w:val="0"/>
+          <w:numId w:val="13"/>
+        </w:numPr>
+        <w:spacing w:after="0"/>
+        <w:rPr>
+          <w:rFonts w:ascii="Times New Roman" w:hAnsi="Times New Roman" w:cs="Times New Roman"/>
+          <w:sz w:val="24"/>
+          <w:szCs w:val="24"/>
+        </w:rPr>
+      </w:pPr>
+      <w:r>
+        <w:rPr>
+          <w:rFonts w:ascii="Times New Roman" w:hAnsi="Times New Roman" w:cs="Times New Roman"/>
+          <w:sz w:val="24"/>
+          <w:szCs w:val="24"/>
+        </w:rPr>
         <w:t xml:space="preserve">Step </w:t>
       </w:r>
       <w:r>
@@ -1230,15 +2072,7 @@
           <w:sz w:val="24"/>
           <w:szCs w:val="24"/>
         </w:rPr>
-        <w:t xml:space="preserve">3 </w:t>
-      </w:r>
-      <w:r>
-        <w:rPr>
-          <w:rFonts w:ascii="Times New Roman" w:hAnsi="Times New Roman" w:cs="Times New Roman"/>
-          <w:sz w:val="24"/>
-          <w:szCs w:val="24"/>
-        </w:rPr>
-        <w:t>(</w:t>
+        <w:t>3 (</w:t>
       </w:r>
       <w:r>
         <w:rPr>
@@ -1374,7 +2208,27 @@
           <w:sz w:val="24"/>
           <w:szCs w:val="24"/>
         </w:rPr>
-        <w:t xml:space="preserve"> Quiz on CougarView (covers this exercise and the PPT slides</w:t>
+        <w:t xml:space="preserve"> Quiz on </w:t>
+      </w:r>
+      <w:proofErr w:type="spellStart"/>
+      <w:r>
+        <w:rPr>
+          <w:rFonts w:ascii="Times New Roman" w:hAnsi="Times New Roman" w:cs="Times New Roman"/>
+          <w:b/>
+          <w:sz w:val="24"/>
+          <w:szCs w:val="24"/>
+        </w:rPr>
+        <w:t>CougarView</w:t>
+      </w:r>
+      <w:proofErr w:type="spellEnd"/>
+      <w:r>
+        <w:rPr>
+          <w:rFonts w:ascii="Times New Roman" w:hAnsi="Times New Roman" w:cs="Times New Roman"/>
+          <w:b/>
+          <w:sz w:val="24"/>
+          <w:szCs w:val="24"/>
+        </w:rPr>
+        <w:t xml:space="preserve"> (covers this exercise and the PPT slides</w:t>
       </w:r>
       <w:r>
         <w:rPr>
@@ -1570,7 +2424,7 @@
       </w:r>
     </w:p>
     <w:sectPr>
-      <w:headerReference w:type="default" r:id="rId7"/>
+      <w:headerReference w:type="default" r:id="rId11"/>
       <w:pgSz w:w="12240" w:h="15840"/>
       <w:pgMar w:top="1440" w:right="1440" w:bottom="1440" w:left="1440" w:header="720" w:footer="720" w:gutter="0"/>
       <w:cols w:space="720"/>
@@ -1581,7 +2435,7 @@
 </file>
 
 <file path=word/endnotes.xml><?xml version="1.0" encoding="utf-8"?>
-<w:endnotes xmlns:wpc="http://schemas.microsoft.com/office/word/2010/wordprocessingCanvas" xmlns:cx="http://schemas.microsoft.com/office/drawing/2014/chartex" xmlns:cx1="http://schemas.microsoft.com/office/drawing/2015/9/8/chartex" xmlns:cx2="http://schemas.microsoft.com/office/drawing/2015/10/21/chartex" xmlns:cx3="http://schemas.microsoft.com/office/drawing/2016/5/9/chartex" xmlns:cx4="http://schemas.microsoft.com/office/drawing/2016/5/10/chartex" xmlns:cx5="http://schemas.microsoft.com/office/drawing/2016/5/11/chartex" xmlns:cx6="http://schemas.microsoft.com/office/drawing/2016/5/12/chartex" xmlns:cx7="http://schemas.microsoft.com/office/drawing/2016/5/13/chartex" xmlns:cx8="http://schemas.microsoft.com/office/drawing/2016/5/14/chartex" xmlns:mc="http://schemas.openxmlformats.org/markup-compatibility/2006" xmlns:aink="http://schemas.microsoft.com/office/drawing/2016/ink" xmlns:am3d="http://schemas.microsoft.com/office/drawing/2017/model3d" xmlns:o="urn:schemas-microsoft-com:office:office" xmlns:oel="http://schemas.microsoft.com/office/2019/extlst" xmlns:r="http://schemas.openxmlformats.org/officeDocument/2006/relationships" xmlns:m="http://schemas.openxmlformats.org/officeDocument/2006/math" xmlns:v="urn:schemas-microsoft-com:vml" xmlns:wp14="http://schemas.microsoft.com/office/word/2010/wordprocessingDrawing" xmlns:wp="http://schemas.openxmlformats.org/drawingml/2006/wordprocessingDrawing" xmlns:w10="urn:schemas-microsoft-com:office:word" xmlns:w="http://schemas.openxmlformats.org/wordprocessingml/2006/main" xmlns:w14="http://schemas.microsoft.com/office/word/2010/wordml" xmlns:w15="http://schemas.microsoft.com/office/word/2012/wordml" xmlns:w16cex="http://schemas.microsoft.com/office/word/2018/wordml/cex" xmlns:w16cid="http://schemas.microsoft.com/office/word/2016/wordml/cid" xmlns:w16="http://schemas.microsoft.com/office/word/2018/wordml" xmlns:w16sdtdh="http://schemas.microsoft.com/office/word/2020/wordml/sdtdatahash" xmlns:w16se="http://schemas.microsoft.com/office/word/2015/wordml/symex" xmlns:wpg="http://schemas.microsoft.com/office/word/2010/wordprocessingGroup" xmlns:wpi="http://schemas.microsoft.com/office/word/2010/wordprocessingInk" xmlns:wne="http://schemas.microsoft.com/office/word/2006/wordml" xmlns:wps="http://schemas.microsoft.com/office/word/2010/wordprocessingShape" mc:Ignorable="w14 w15 w16se w16cid w16 w16cex w16sdtdh wp14">
+<w:endnotes xmlns:wpc="http://schemas.microsoft.com/office/word/2010/wordprocessingCanvas" xmlns:cx="http://schemas.microsoft.com/office/drawing/2014/chartex" xmlns:cx1="http://schemas.microsoft.com/office/drawing/2015/9/8/chartex" xmlns:cx2="http://schemas.microsoft.com/office/drawing/2015/10/21/chartex" xmlns:cx3="http://schemas.microsoft.com/office/drawing/2016/5/9/chartex" xmlns:cx4="http://schemas.microsoft.com/office/drawing/2016/5/10/chartex" xmlns:cx5="http://schemas.microsoft.com/office/drawing/2016/5/11/chartex" xmlns:cx6="http://schemas.microsoft.com/office/drawing/2016/5/12/chartex" xmlns:cx7="http://schemas.microsoft.com/office/drawing/2016/5/13/chartex" xmlns:cx8="http://schemas.microsoft.com/office/drawing/2016/5/14/chartex" xmlns:mc="http://schemas.openxmlformats.org/markup-compatibility/2006" xmlns:aink="http://schemas.microsoft.com/office/drawing/2016/ink" xmlns:am3d="http://schemas.microsoft.com/office/drawing/2017/model3d" xmlns:o="urn:schemas-microsoft-com:office:office" xmlns:oel="http://schemas.microsoft.com/office/2019/extlst" xmlns:r="http://schemas.openxmlformats.org/officeDocument/2006/relationships" xmlns:m="http://schemas.openxmlformats.org/officeDocument/2006/math" xmlns:v="urn:schemas-microsoft-com:vml" xmlns:wp14="http://schemas.microsoft.com/office/word/2010/wordprocessingDrawing" xmlns:wp="http://schemas.openxmlformats.org/drawingml/2006/wordprocessingDrawing" xmlns:w10="urn:schemas-microsoft-com:office:word" xmlns:w="http://schemas.openxmlformats.org/wordprocessingml/2006/main" xmlns:w14="http://schemas.microsoft.com/office/word/2010/wordml" xmlns:w15="http://schemas.microsoft.com/office/word/2012/wordml" xmlns:w16cex="http://schemas.microsoft.com/office/word/2018/wordml/cex" xmlns:w16cid="http://schemas.microsoft.com/office/word/2016/wordml/cid" xmlns:w16="http://schemas.microsoft.com/office/word/2018/wordml" xmlns:w16du="http://schemas.microsoft.com/office/word/2023/wordml/word16du" xmlns:w16sdtdh="http://schemas.microsoft.com/office/word/2020/wordml/sdtdatahash" xmlns:w16sdtfl="http://schemas.microsoft.com/office/word/2024/wordml/sdtformatlock" xmlns:w16se="http://schemas.microsoft.com/office/word/2015/wordml/symex" xmlns:wpg="http://schemas.microsoft.com/office/word/2010/wordprocessingGroup" xmlns:wpi="http://schemas.microsoft.com/office/word/2010/wordprocessingInk" xmlns:wne="http://schemas.microsoft.com/office/word/2006/wordml" xmlns:wps="http://schemas.microsoft.com/office/word/2010/wordprocessingShape" mc:Ignorable="w14 w15 w16se w16cid w16 w16cex w16sdtdh w16sdtfl w16du wp14">
   <w:endnote w:type="separator" w:id="-1">
     <w:p>
       <w:pPr>
@@ -1606,7 +2460,7 @@
 </file>
 
 <file path=word/footnotes.xml><?xml version="1.0" encoding="utf-8"?>
-<w:footnotes xmlns:wpc="http://schemas.microsoft.com/office/word/2010/wordprocessingCanvas" xmlns:cx="http://schemas.microsoft.com/office/drawing/2014/chartex" xmlns:cx1="http://schemas.microsoft.com/office/drawing/2015/9/8/chartex" xmlns:cx2="http://schemas.microsoft.com/office/drawing/2015/10/21/chartex" xmlns:cx3="http://schemas.microsoft.com/office/drawing/2016/5/9/chartex" xmlns:cx4="http://schemas.microsoft.com/office/drawing/2016/5/10/chartex" xmlns:cx5="http://schemas.microsoft.com/office/drawing/2016/5/11/chartex" xmlns:cx6="http://schemas.microsoft.com/office/drawing/2016/5/12/chartex" xmlns:cx7="http://schemas.microsoft.com/office/drawing/2016/5/13/chartex" xmlns:cx8="http://schemas.microsoft.com/office/drawing/2016/5/14/chartex" xmlns:mc="http://schemas.openxmlformats.org/markup-compatibility/2006" xmlns:aink="http://schemas.microsoft.com/office/drawing/2016/ink" xmlns:am3d="http://schemas.microsoft.com/office/drawing/2017/model3d" xmlns:o="urn:schemas-microsoft-com:office:office" xmlns:oel="http://schemas.microsoft.com/office/2019/extlst" xmlns:r="http://schemas.openxmlformats.org/officeDocument/2006/relationships" xmlns:m="http://schemas.openxmlformats.org/officeDocument/2006/math" xmlns:v="urn:schemas-microsoft-com:vml" xmlns:wp14="http://schemas.microsoft.com/office/word/2010/wordprocessingDrawing" xmlns:wp="http://schemas.openxmlformats.org/drawingml/2006/wordprocessingDrawing" xmlns:w10="urn:schemas-microsoft-com:office:word" xmlns:w="http://schemas.openxmlformats.org/wordprocessingml/2006/main" xmlns:w14="http://schemas.microsoft.com/office/word/2010/wordml" xmlns:w15="http://schemas.microsoft.com/office/word/2012/wordml" xmlns:w16cex="http://schemas.microsoft.com/office/word/2018/wordml/cex" xmlns:w16cid="http://schemas.microsoft.com/office/word/2016/wordml/cid" xmlns:w16="http://schemas.microsoft.com/office/word/2018/wordml" xmlns:w16sdtdh="http://schemas.microsoft.com/office/word/2020/wordml/sdtdatahash" xmlns:w16se="http://schemas.microsoft.com/office/word/2015/wordml/symex" xmlns:wpg="http://schemas.microsoft.com/office/word/2010/wordprocessingGroup" xmlns:wpi="http://schemas.microsoft.com/office/word/2010/wordprocessingInk" xmlns:wne="http://schemas.microsoft.com/office/word/2006/wordml" xmlns:wps="http://schemas.microsoft.com/office/word/2010/wordprocessingShape" mc:Ignorable="w14 w15 w16se w16cid w16 w16cex w16sdtdh wp14">
+<w:footnotes xmlns:wpc="http://schemas.microsoft.com/office/word/2010/wordprocessingCanvas" xmlns:cx="http://schemas.microsoft.com/office/drawing/2014/chartex" xmlns:cx1="http://schemas.microsoft.com/office/drawing/2015/9/8/chartex" xmlns:cx2="http://schemas.microsoft.com/office/drawing/2015/10/21/chartex" xmlns:cx3="http://schemas.microsoft.com/office/drawing/2016/5/9/chartex" xmlns:cx4="http://schemas.microsoft.com/office/drawing/2016/5/10/chartex" xmlns:cx5="http://schemas.microsoft.com/office/drawing/2016/5/11/chartex" xmlns:cx6="http://schemas.microsoft.com/office/drawing/2016/5/12/chartex" xmlns:cx7="http://schemas.microsoft.com/office/drawing/2016/5/13/chartex" xmlns:cx8="http://schemas.microsoft.com/office/drawing/2016/5/14/chartex" xmlns:mc="http://schemas.openxmlformats.org/markup-compatibility/2006" xmlns:aink="http://schemas.microsoft.com/office/drawing/2016/ink" xmlns:am3d="http://schemas.microsoft.com/office/drawing/2017/model3d" xmlns:o="urn:schemas-microsoft-com:office:office" xmlns:oel="http://schemas.microsoft.com/office/2019/extlst" xmlns:r="http://schemas.openxmlformats.org/officeDocument/2006/relationships" xmlns:m="http://schemas.openxmlformats.org/officeDocument/2006/math" xmlns:v="urn:schemas-microsoft-com:vml" xmlns:wp14="http://schemas.microsoft.com/office/word/2010/wordprocessingDrawing" xmlns:wp="http://schemas.openxmlformats.org/drawingml/2006/wordprocessingDrawing" xmlns:w10="urn:schemas-microsoft-com:office:word" xmlns:w="http://schemas.openxmlformats.org/wordprocessingml/2006/main" xmlns:w14="http://schemas.microsoft.com/office/word/2010/wordml" xmlns:w15="http://schemas.microsoft.com/office/word/2012/wordml" xmlns:w16cex="http://schemas.microsoft.com/office/word/2018/wordml/cex" xmlns:w16cid="http://schemas.microsoft.com/office/word/2016/wordml/cid" xmlns:w16="http://schemas.microsoft.com/office/word/2018/wordml" xmlns:w16du="http://schemas.microsoft.com/office/word/2023/wordml/word16du" xmlns:w16sdtdh="http://schemas.microsoft.com/office/word/2020/wordml/sdtdatahash" xmlns:w16sdtfl="http://schemas.microsoft.com/office/word/2024/wordml/sdtformatlock" xmlns:w16se="http://schemas.microsoft.com/office/word/2015/wordml/symex" xmlns:wpg="http://schemas.microsoft.com/office/word/2010/wordprocessingGroup" xmlns:wpi="http://schemas.microsoft.com/office/word/2010/wordprocessingInk" xmlns:wne="http://schemas.microsoft.com/office/word/2006/wordml" xmlns:wps="http://schemas.microsoft.com/office/word/2010/wordprocessingShape" mc:Ignorable="w14 w15 w16se w16cid w16 w16cex w16sdtdh w16sdtfl w16du wp14">
   <w:footnote w:type="separator" w:id="-1">
     <w:p>
       <w:pPr>
@@ -1631,7 +2485,7 @@
 </file>
 
 <file path=word/header1.xml><?xml version="1.0" encoding="utf-8"?>
-<w:hdr xmlns:wpc="http://schemas.microsoft.com/office/word/2010/wordprocessingCanvas" xmlns:cx="http://schemas.microsoft.com/office/drawing/2014/chartex" xmlns:cx1="http://schemas.microsoft.com/office/drawing/2015/9/8/chartex" xmlns:cx2="http://schemas.microsoft.com/office/drawing/2015/10/21/chartex" xmlns:cx3="http://schemas.microsoft.com/office/drawing/2016/5/9/chartex" xmlns:cx4="http://schemas.microsoft.com/office/drawing/2016/5/10/chartex" xmlns:cx5="http://schemas.microsoft.com/office/drawing/2016/5/11/chartex" xmlns:cx6="http://schemas.microsoft.com/office/drawing/2016/5/12/chartex" xmlns:cx7="http://schemas.microsoft.com/office/drawing/2016/5/13/chartex" xmlns:cx8="http://schemas.microsoft.com/office/drawing/2016/5/14/chartex" xmlns:mc="http://schemas.openxmlformats.org/markup-compatibility/2006" xmlns:aink="http://schemas.microsoft.com/office/drawing/2016/ink" xmlns:am3d="http://schemas.microsoft.com/office/drawing/2017/model3d" xmlns:o="urn:schemas-microsoft-com:office:office" xmlns:oel="http://schemas.microsoft.com/office/2019/extlst" xmlns:r="http://schemas.openxmlformats.org/officeDocument/2006/relationships" xmlns:m="http://schemas.openxmlformats.org/officeDocument/2006/math" xmlns:v="urn:schemas-microsoft-com:vml" xmlns:wp14="http://schemas.microsoft.com/office/word/2010/wordprocessingDrawing" xmlns:wp="http://schemas.openxmlformats.org/drawingml/2006/wordprocessingDrawing" xmlns:w10="urn:schemas-microsoft-com:office:word" xmlns:w="http://schemas.openxmlformats.org/wordprocessingml/2006/main" xmlns:w14="http://schemas.microsoft.com/office/word/2010/wordml" xmlns:w15="http://schemas.microsoft.com/office/word/2012/wordml" xmlns:w16cex="http://schemas.microsoft.com/office/word/2018/wordml/cex" xmlns:w16cid="http://schemas.microsoft.com/office/word/2016/wordml/cid" xmlns:w16="http://schemas.microsoft.com/office/word/2018/wordml" xmlns:w16sdtdh="http://schemas.microsoft.com/office/word/2020/wordml/sdtdatahash" xmlns:w16se="http://schemas.microsoft.com/office/word/2015/wordml/symex" xmlns:wpg="http://schemas.microsoft.com/office/word/2010/wordprocessingGroup" xmlns:wpi="http://schemas.microsoft.com/office/word/2010/wordprocessingInk" xmlns:wne="http://schemas.microsoft.com/office/word/2006/wordml" xmlns:wps="http://schemas.microsoft.com/office/word/2010/wordprocessingShape" mc:Ignorable="w14 w15 w16se w16cid w16 w16cex w16sdtdh wp14">
+<w:hdr xmlns:wpc="http://schemas.microsoft.com/office/word/2010/wordprocessingCanvas" xmlns:cx="http://schemas.microsoft.com/office/drawing/2014/chartex" xmlns:cx1="http://schemas.microsoft.com/office/drawing/2015/9/8/chartex" xmlns:cx2="http://schemas.microsoft.com/office/drawing/2015/10/21/chartex" xmlns:cx3="http://schemas.microsoft.com/office/drawing/2016/5/9/chartex" xmlns:cx4="http://schemas.microsoft.com/office/drawing/2016/5/10/chartex" xmlns:cx5="http://schemas.microsoft.com/office/drawing/2016/5/11/chartex" xmlns:cx6="http://schemas.microsoft.com/office/drawing/2016/5/12/chartex" xmlns:cx7="http://schemas.microsoft.com/office/drawing/2016/5/13/chartex" xmlns:cx8="http://schemas.microsoft.com/office/drawing/2016/5/14/chartex" xmlns:mc="http://schemas.openxmlformats.org/markup-compatibility/2006" xmlns:aink="http://schemas.microsoft.com/office/drawing/2016/ink" xmlns:am3d="http://schemas.microsoft.com/office/drawing/2017/model3d" xmlns:o="urn:schemas-microsoft-com:office:office" xmlns:oel="http://schemas.microsoft.com/office/2019/extlst" xmlns:r="http://schemas.openxmlformats.org/officeDocument/2006/relationships" xmlns:m="http://schemas.openxmlformats.org/officeDocument/2006/math" xmlns:v="urn:schemas-microsoft-com:vml" xmlns:wp14="http://schemas.microsoft.com/office/word/2010/wordprocessingDrawing" xmlns:wp="http://schemas.openxmlformats.org/drawingml/2006/wordprocessingDrawing" xmlns:w10="urn:schemas-microsoft-com:office:word" xmlns:w="http://schemas.openxmlformats.org/wordprocessingml/2006/main" xmlns:w14="http://schemas.microsoft.com/office/word/2010/wordml" xmlns:w15="http://schemas.microsoft.com/office/word/2012/wordml" xmlns:w16cex="http://schemas.microsoft.com/office/word/2018/wordml/cex" xmlns:w16cid="http://schemas.microsoft.com/office/word/2016/wordml/cid" xmlns:w16="http://schemas.microsoft.com/office/word/2018/wordml" xmlns:w16du="http://schemas.microsoft.com/office/word/2023/wordml/word16du" xmlns:w16sdtdh="http://schemas.microsoft.com/office/word/2020/wordml/sdtdatahash" xmlns:w16sdtfl="http://schemas.microsoft.com/office/word/2024/wordml/sdtformatlock" xmlns:w16se="http://schemas.microsoft.com/office/word/2015/wordml/symex" xmlns:wpg="http://schemas.microsoft.com/office/word/2010/wordprocessingGroup" xmlns:wpi="http://schemas.microsoft.com/office/word/2010/wordprocessingInk" xmlns:wne="http://schemas.microsoft.com/office/word/2006/wordml" xmlns:wps="http://schemas.microsoft.com/office/word/2010/wordprocessingShape" mc:Ignorable="w14 w15 w16se w16cid w16 w16cex w16sdtdh w16sdtfl w16du wp14">
   <w:p>
     <w:pPr>
       <w:pStyle w:val="Header"/>
@@ -1649,12 +2503,22 @@
       </w:rPr>
       <w:t xml:space="preserve">Type Your Name Here: </w:t>
     </w:r>
+    <w:r>
+      <w:rPr>
+        <w:b/>
+        <w:sz w:val="24"/>
+        <w:szCs w:val="24"/>
+        <w:highlight w:val="yellow"/>
+        <w:u w:val="single"/>
+      </w:rPr>
+      <w:t>Reid Roberts</w:t>
+    </w:r>
   </w:p>
 </w:hdr>
 </file>
 
 <file path=word/numbering.xml><?xml version="1.0" encoding="utf-8"?>
-<w:numbering xmlns:wpc="http://schemas.microsoft.com/office/word/2010/wordprocessingCanvas" xmlns:cx="http://schemas.microsoft.com/office/drawing/2014/chartex" xmlns:cx1="http://schemas.microsoft.com/office/drawing/2015/9/8/chartex" xmlns:cx2="http://schemas.microsoft.com/office/drawing/2015/10/21/chartex" xmlns:cx3="http://schemas.microsoft.com/office/drawing/2016/5/9/chartex" xmlns:cx4="http://schemas.microsoft.com/office/drawing/2016/5/10/chartex" xmlns:cx5="http://schemas.microsoft.com/office/drawing/2016/5/11/chartex" xmlns:cx6="http://schemas.microsoft.com/office/drawing/2016/5/12/chartex" xmlns:cx7="http://schemas.microsoft.com/office/drawing/2016/5/13/chartex" xmlns:cx8="http://schemas.microsoft.com/office/drawing/2016/5/14/chartex" xmlns:mc="http://schemas.openxmlformats.org/markup-compatibility/2006" xmlns:aink="http://schemas.microsoft.com/office/drawing/2016/ink" xmlns:am3d="http://schemas.microsoft.com/office/drawing/2017/model3d" xmlns:o="urn:schemas-microsoft-com:office:office" xmlns:oel="http://schemas.microsoft.com/office/2019/extlst" xmlns:r="http://schemas.openxmlformats.org/officeDocument/2006/relationships" xmlns:m="http://schemas.openxmlformats.org/officeDocument/2006/math" xmlns:v="urn:schemas-microsoft-com:vml" xmlns:wp14="http://schemas.microsoft.com/office/word/2010/wordprocessingDrawing" xmlns:wp="http://schemas.openxmlformats.org/drawingml/2006/wordprocessingDrawing" xmlns:w10="urn:schemas-microsoft-com:office:word" xmlns:w="http://schemas.openxmlformats.org/wordprocessingml/2006/main" xmlns:w14="http://schemas.microsoft.com/office/word/2010/wordml" xmlns:w15="http://schemas.microsoft.com/office/word/2012/wordml" xmlns:w16cex="http://schemas.microsoft.com/office/word/2018/wordml/cex" xmlns:w16cid="http://schemas.microsoft.com/office/word/2016/wordml/cid" xmlns:w16="http://schemas.microsoft.com/office/word/2018/wordml" xmlns:w16sdtdh="http://schemas.microsoft.com/office/word/2020/wordml/sdtdatahash" xmlns:w16se="http://schemas.microsoft.com/office/word/2015/wordml/symex" xmlns:wpg="http://schemas.microsoft.com/office/word/2010/wordprocessingGroup" xmlns:wpi="http://schemas.microsoft.com/office/word/2010/wordprocessingInk" xmlns:wne="http://schemas.microsoft.com/office/word/2006/wordml" xmlns:wps="http://schemas.microsoft.com/office/word/2010/wordprocessingShape" mc:Ignorable="w14 w15 w16se w16cid w16 w16cex w16sdtdh wp14">
+<w:numbering xmlns:wpc="http://schemas.microsoft.com/office/word/2010/wordprocessingCanvas" xmlns:cx="http://schemas.microsoft.com/office/drawing/2014/chartex" xmlns:cx1="http://schemas.microsoft.com/office/drawing/2015/9/8/chartex" xmlns:cx2="http://schemas.microsoft.com/office/drawing/2015/10/21/chartex" xmlns:cx3="http://schemas.microsoft.com/office/drawing/2016/5/9/chartex" xmlns:cx4="http://schemas.microsoft.com/office/drawing/2016/5/10/chartex" xmlns:cx5="http://schemas.microsoft.com/office/drawing/2016/5/11/chartex" xmlns:cx6="http://schemas.microsoft.com/office/drawing/2016/5/12/chartex" xmlns:cx7="http://schemas.microsoft.com/office/drawing/2016/5/13/chartex" xmlns:cx8="http://schemas.microsoft.com/office/drawing/2016/5/14/chartex" xmlns:mc="http://schemas.openxmlformats.org/markup-compatibility/2006" xmlns:aink="http://schemas.microsoft.com/office/drawing/2016/ink" xmlns:am3d="http://schemas.microsoft.com/office/drawing/2017/model3d" xmlns:o="urn:schemas-microsoft-com:office:office" xmlns:oel="http://schemas.microsoft.com/office/2019/extlst" xmlns:r="http://schemas.openxmlformats.org/officeDocument/2006/relationships" xmlns:m="http://schemas.openxmlformats.org/officeDocument/2006/math" xmlns:v="urn:schemas-microsoft-com:vml" xmlns:wp14="http://schemas.microsoft.com/office/word/2010/wordprocessingDrawing" xmlns:wp="http://schemas.openxmlformats.org/drawingml/2006/wordprocessingDrawing" xmlns:w10="urn:schemas-microsoft-com:office:word" xmlns:w="http://schemas.openxmlformats.org/wordprocessingml/2006/main" xmlns:w14="http://schemas.microsoft.com/office/word/2010/wordml" xmlns:w15="http://schemas.microsoft.com/office/word/2012/wordml" xmlns:w16cex="http://schemas.microsoft.com/office/word/2018/wordml/cex" xmlns:w16cid="http://schemas.microsoft.com/office/word/2016/wordml/cid" xmlns:w16="http://schemas.microsoft.com/office/word/2018/wordml" xmlns:w16du="http://schemas.microsoft.com/office/word/2023/wordml/word16du" xmlns:w16sdtdh="http://schemas.microsoft.com/office/word/2020/wordml/sdtdatahash" xmlns:w16sdtfl="http://schemas.microsoft.com/office/word/2024/wordml/sdtformatlock" xmlns:w16se="http://schemas.microsoft.com/office/word/2015/wordml/symex" xmlns:wpg="http://schemas.microsoft.com/office/word/2010/wordprocessingGroup" xmlns:wpi="http://schemas.microsoft.com/office/word/2010/wordprocessingInk" xmlns:wne="http://schemas.microsoft.com/office/word/2006/wordml" xmlns:wps="http://schemas.microsoft.com/office/word/2010/wordprocessingShape" mc:Ignorable="w14 w15 w16se w16cid w16 w16cex w16sdtdh w16sdtfl w16du wp14">
   <w:abstractNum w:abstractNumId="0" w15:restartNumberingAfterBreak="0">
     <w:nsid w:val="02D7270A"/>
     <w:multiLevelType w:val="hybridMultilevel"/>
@@ -2981,7 +3845,7 @@
 </file>
 
 <file path=word/styles.xml><?xml version="1.0" encoding="utf-8"?>
-<w:styles xmlns:mc="http://schemas.openxmlformats.org/markup-compatibility/2006" xmlns:r="http://schemas.openxmlformats.org/officeDocument/2006/relationships" xmlns:w="http://schemas.openxmlformats.org/wordprocessingml/2006/main" xmlns:w14="http://schemas.microsoft.com/office/word/2010/wordml" xmlns:w15="http://schemas.microsoft.com/office/word/2012/wordml" xmlns:w16cex="http://schemas.microsoft.com/office/word/2018/wordml/cex" xmlns:w16cid="http://schemas.microsoft.com/office/word/2016/wordml/cid" xmlns:w16="http://schemas.microsoft.com/office/word/2018/wordml" xmlns:w16sdtdh="http://schemas.microsoft.com/office/word/2020/wordml/sdtdatahash" xmlns:w16se="http://schemas.microsoft.com/office/word/2015/wordml/symex" mc:Ignorable="w14 w15 w16se w16cid w16 w16cex w16sdtdh">
+<w:styles xmlns:mc="http://schemas.openxmlformats.org/markup-compatibility/2006" xmlns:r="http://schemas.openxmlformats.org/officeDocument/2006/relationships" xmlns:w="http://schemas.openxmlformats.org/wordprocessingml/2006/main" xmlns:w14="http://schemas.microsoft.com/office/word/2010/wordml" xmlns:w15="http://schemas.microsoft.com/office/word/2012/wordml" xmlns:w16cex="http://schemas.microsoft.com/office/word/2018/wordml/cex" xmlns:w16cid="http://schemas.microsoft.com/office/word/2016/wordml/cid" xmlns:w16="http://schemas.microsoft.com/office/word/2018/wordml" xmlns:w16du="http://schemas.microsoft.com/office/word/2023/wordml/word16du" xmlns:w16sdtdh="http://schemas.microsoft.com/office/word/2020/wordml/sdtdatahash" xmlns:w16sdtfl="http://schemas.microsoft.com/office/word/2024/wordml/sdtformatlock" xmlns:w16se="http://schemas.microsoft.com/office/word/2015/wordml/symex" mc:Ignorable="w14 w15 w16se w16cid w16 w16cex w16sdtdh w16sdtfl w16du">
   <w:docDefaults>
     <w:rPrDefault>
       <w:rPr>
@@ -3383,7 +4247,6 @@
   <w:style w:type="character" w:default="1" w:styleId="DefaultParagraphFont">
     <w:name w:val="Default Paragraph Font"/>
     <w:uiPriority w:val="1"/>
-    <w:semiHidden/>
     <w:unhideWhenUsed/>
   </w:style>
   <w:style w:type="table" w:default="1" w:styleId="TableNormal">
@@ -3523,6 +4386,25 @@
     <w:link w:val="Footer"/>
     <w:uiPriority w:val="99"/>
     <w:rsid w:val="00067DC3"/>
+  </w:style>
+  <w:style w:type="table" w:styleId="TableGrid">
+    <w:name w:val="Table Grid"/>
+    <w:basedOn w:val="TableNormal"/>
+    <w:uiPriority w:val="39"/>
+    <w:rsid w:val="002A695F"/>
+    <w:pPr>
+      <w:spacing w:after="0" w:line="240" w:lineRule="auto"/>
+    </w:pPr>
+    <w:tblPr>
+      <w:tblBorders>
+        <w:top w:val="single" w:sz="4" w:space="0" w:color="auto"/>
+        <w:left w:val="single" w:sz="4" w:space="0" w:color="auto"/>
+        <w:bottom w:val="single" w:sz="4" w:space="0" w:color="auto"/>
+        <w:right w:val="single" w:sz="4" w:space="0" w:color="auto"/>
+        <w:insideH w:val="single" w:sz="4" w:space="0" w:color="auto"/>
+        <w:insideV w:val="single" w:sz="4" w:space="0" w:color="auto"/>
+      </w:tblBorders>
+    </w:tblPr>
   </w:style>
 </w:styles>
 </file>

--- a/Exercise 4 (network-layer)/Hands-on Exercise 4 (network-layer).docx
+++ b/Exercise 4 (network-layer)/Hands-on Exercise 4 (network-layer).docx
@@ -238,7 +238,17 @@
           <w:sz w:val="36"/>
           <w:szCs w:val="36"/>
         </w:rPr>
-        <w:t>Feb. 3</w:t>
+        <w:t xml:space="preserve">Feb. </w:t>
+      </w:r>
+      <w:r>
+        <w:rPr>
+          <w:rFonts w:ascii="Times New Roman" w:hAnsi="Times New Roman" w:cs="Times New Roman"/>
+          <w:b/>
+          <w:color w:val="FF0000"/>
+          <w:sz w:val="36"/>
+          <w:szCs w:val="36"/>
+        </w:rPr>
+        <w:t>10</w:t>
       </w:r>
     </w:p>
     <w:p>
@@ -933,27 +943,7 @@
                 <w:sz w:val="24"/>
                 <w:szCs w:val="24"/>
               </w:rPr>
-              <w:t xml:space="preserve">Internal </w:t>
-            </w:r>
-            <w:r>
-              <w:rPr>
-                <w:rFonts w:ascii="Times New Roman" w:hAnsi="Times New Roman" w:cs="Times New Roman"/>
-                <w:b/>
-                <w:bCs/>
-                <w:sz w:val="24"/>
-                <w:szCs w:val="24"/>
-              </w:rPr>
-              <w:t>2</w:t>
-            </w:r>
-            <w:r>
-              <w:rPr>
-                <w:rFonts w:ascii="Times New Roman" w:hAnsi="Times New Roman" w:cs="Times New Roman"/>
-                <w:b/>
-                <w:bCs/>
-                <w:sz w:val="24"/>
-                <w:szCs w:val="24"/>
-              </w:rPr>
-              <w:t xml:space="preserve"> </w:t>
+              <w:t xml:space="preserve">Internal 2 </w:t>
             </w:r>
             <w:r>
               <w:rPr>
@@ -1041,15 +1031,7 @@
                 <w:sz w:val="24"/>
                 <w:szCs w:val="24"/>
               </w:rPr>
-              <w:t>192.168.12.1</w:t>
-            </w:r>
-            <w:r>
-              <w:rPr>
-                <w:rFonts w:ascii="Times New Roman" w:hAnsi="Times New Roman" w:cs="Times New Roman"/>
-                <w:sz w:val="24"/>
-                <w:szCs w:val="24"/>
-              </w:rPr>
-              <w:t>1</w:t>
+              <w:t>192.168.12.11</w:t>
             </w:r>
           </w:p>
         </w:tc>
@@ -1976,56 +1958,53 @@
     <w:p>
       <w:pPr>
         <w:pStyle w:val="ListParagraph"/>
-        <w:numPr>
-          <w:ilvl w:val="0"/>
-          <w:numId w:val="13"/>
-        </w:numPr>
         <w:spacing w:after="0"/>
-        <w:rPr>
-          <w:rFonts w:ascii="Times New Roman" w:hAnsi="Times New Roman" w:cs="Times New Roman"/>
-          <w:sz w:val="24"/>
-          <w:szCs w:val="24"/>
-        </w:rPr>
-      </w:pPr>
-      <w:r>
-        <w:rPr>
-          <w:rFonts w:ascii="Times New Roman" w:hAnsi="Times New Roman" w:cs="Times New Roman"/>
-          <w:sz w:val="24"/>
-          <w:szCs w:val="24"/>
-        </w:rPr>
-        <w:t>Step 1</w:t>
-      </w:r>
-      <w:r>
-        <w:rPr>
-          <w:rFonts w:ascii="Times New Roman" w:hAnsi="Times New Roman" w:cs="Times New Roman"/>
-          <w:sz w:val="24"/>
-          <w:szCs w:val="24"/>
-        </w:rPr>
-        <w:t>4</w:t>
-      </w:r>
-      <w:r>
-        <w:rPr>
-          <w:rFonts w:ascii="Times New Roman" w:hAnsi="Times New Roman" w:cs="Times New Roman"/>
-          <w:sz w:val="24"/>
-          <w:szCs w:val="24"/>
-        </w:rPr>
-        <w:t xml:space="preserve"> on page </w:t>
-      </w:r>
-      <w:r>
-        <w:rPr>
-          <w:rFonts w:ascii="Times New Roman" w:hAnsi="Times New Roman" w:cs="Times New Roman"/>
-          <w:sz w:val="24"/>
-          <w:szCs w:val="24"/>
-        </w:rPr>
-        <w:t>32</w:t>
-      </w:r>
-      <w:r>
-        <w:rPr>
-          <w:rFonts w:ascii="Times New Roman" w:hAnsi="Times New Roman" w:cs="Times New Roman"/>
-          <w:sz w:val="24"/>
-          <w:szCs w:val="24"/>
-        </w:rPr>
-        <w:t>.</w:t>
+        <w:ind w:left="1080"/>
+        <w:rPr>
+          <w:rFonts w:ascii="Times New Roman" w:hAnsi="Times New Roman" w:cs="Times New Roman"/>
+          <w:sz w:val="24"/>
+          <w:szCs w:val="24"/>
+        </w:rPr>
+      </w:pPr>
+      <w:r>
+        <w:rPr>
+          <w:noProof/>
+        </w:rPr>
+        <w:drawing>
+          <wp:inline distT="0" distB="0" distL="0" distR="0" wp14:anchorId="17A66BF1" wp14:editId="39EDD2F7">
+            <wp:extent cx="4054573" cy="3306470"/>
+            <wp:effectExtent l="0" t="0" r="3175" b="8255"/>
+            <wp:docPr id="115541664" name="Picture 1" descr="A screenshot of a computer&#10;&#10;AI-generated content may be incorrect."/>
+            <wp:cNvGraphicFramePr>
+              <a:graphicFrameLocks xmlns:a="http://schemas.openxmlformats.org/drawingml/2006/main" noChangeAspect="1"/>
+            </wp:cNvGraphicFramePr>
+            <a:graphic xmlns:a="http://schemas.openxmlformats.org/drawingml/2006/main">
+              <a:graphicData uri="http://schemas.openxmlformats.org/drawingml/2006/picture">
+                <pic:pic xmlns:pic="http://schemas.openxmlformats.org/drawingml/2006/picture">
+                  <pic:nvPicPr>
+                    <pic:cNvPr id="115541664" name="Picture 1" descr="A screenshot of a computer&#10;&#10;AI-generated content may be incorrect."/>
+                    <pic:cNvPicPr/>
+                  </pic:nvPicPr>
+                  <pic:blipFill>
+                    <a:blip r:embed="rId11"/>
+                    <a:stretch>
+                      <a:fillRect/>
+                    </a:stretch>
+                  </pic:blipFill>
+                  <pic:spPr>
+                    <a:xfrm>
+                      <a:off x="0" y="0"/>
+                      <a:ext cx="4056509" cy="3308049"/>
+                    </a:xfrm>
+                    <a:prstGeom prst="rect">
+                      <a:avLst/>
+                    </a:prstGeom>
+                  </pic:spPr>
+                </pic:pic>
+              </a:graphicData>
+            </a:graphic>
+          </wp:inline>
+        </w:drawing>
       </w:r>
     </w:p>
     <w:p>
@@ -2048,6 +2027,114 @@
           <w:sz w:val="24"/>
           <w:szCs w:val="24"/>
         </w:rPr>
+        <w:t>Step 1</w:t>
+      </w:r>
+      <w:r>
+        <w:rPr>
+          <w:rFonts w:ascii="Times New Roman" w:hAnsi="Times New Roman" w:cs="Times New Roman"/>
+          <w:sz w:val="24"/>
+          <w:szCs w:val="24"/>
+        </w:rPr>
+        <w:t>4</w:t>
+      </w:r>
+      <w:r>
+        <w:rPr>
+          <w:rFonts w:ascii="Times New Roman" w:hAnsi="Times New Roman" w:cs="Times New Roman"/>
+          <w:sz w:val="24"/>
+          <w:szCs w:val="24"/>
+        </w:rPr>
+        <w:t xml:space="preserve"> on page </w:t>
+      </w:r>
+      <w:r>
+        <w:rPr>
+          <w:rFonts w:ascii="Times New Roman" w:hAnsi="Times New Roman" w:cs="Times New Roman"/>
+          <w:sz w:val="24"/>
+          <w:szCs w:val="24"/>
+        </w:rPr>
+        <w:t>32</w:t>
+      </w:r>
+      <w:r>
+        <w:rPr>
+          <w:rFonts w:ascii="Times New Roman" w:hAnsi="Times New Roman" w:cs="Times New Roman"/>
+          <w:sz w:val="24"/>
+          <w:szCs w:val="24"/>
+        </w:rPr>
+        <w:t>.</w:t>
+      </w:r>
+    </w:p>
+    <w:p>
+      <w:pPr>
+        <w:pStyle w:val="ListParagraph"/>
+        <w:spacing w:after="0"/>
+        <w:ind w:left="1080"/>
+        <w:rPr>
+          <w:rFonts w:ascii="Times New Roman" w:hAnsi="Times New Roman" w:cs="Times New Roman"/>
+          <w:sz w:val="24"/>
+          <w:szCs w:val="24"/>
+        </w:rPr>
+      </w:pPr>
+      <w:r>
+        <w:rPr>
+          <w:noProof/>
+        </w:rPr>
+        <w:lastRenderedPageBreak/>
+        <w:drawing>
+          <wp:inline distT="0" distB="0" distL="0" distR="0" wp14:anchorId="2FE84356" wp14:editId="5F158751">
+            <wp:extent cx="4559964" cy="2355494"/>
+            <wp:effectExtent l="0" t="0" r="0" b="6985"/>
+            <wp:docPr id="705735881" name="Picture 1" descr="A computer screen with white text&#10;&#10;AI-generated content may be incorrect."/>
+            <wp:cNvGraphicFramePr>
+              <a:graphicFrameLocks xmlns:a="http://schemas.openxmlformats.org/drawingml/2006/main" noChangeAspect="1"/>
+            </wp:cNvGraphicFramePr>
+            <a:graphic xmlns:a="http://schemas.openxmlformats.org/drawingml/2006/main">
+              <a:graphicData uri="http://schemas.openxmlformats.org/drawingml/2006/picture">
+                <pic:pic xmlns:pic="http://schemas.openxmlformats.org/drawingml/2006/picture">
+                  <pic:nvPicPr>
+                    <pic:cNvPr id="705735881" name="Picture 1" descr="A computer screen with white text&#10;&#10;AI-generated content may be incorrect."/>
+                    <pic:cNvPicPr/>
+                  </pic:nvPicPr>
+                  <pic:blipFill>
+                    <a:blip r:embed="rId12"/>
+                    <a:stretch>
+                      <a:fillRect/>
+                    </a:stretch>
+                  </pic:blipFill>
+                  <pic:spPr>
+                    <a:xfrm>
+                      <a:off x="0" y="0"/>
+                      <a:ext cx="4565168" cy="2358182"/>
+                    </a:xfrm>
+                    <a:prstGeom prst="rect">
+                      <a:avLst/>
+                    </a:prstGeom>
+                  </pic:spPr>
+                </pic:pic>
+              </a:graphicData>
+            </a:graphic>
+          </wp:inline>
+        </w:drawing>
+      </w:r>
+    </w:p>
+    <w:p>
+      <w:pPr>
+        <w:pStyle w:val="ListParagraph"/>
+        <w:numPr>
+          <w:ilvl w:val="0"/>
+          <w:numId w:val="13"/>
+        </w:numPr>
+        <w:spacing w:after="0"/>
+        <w:rPr>
+          <w:rFonts w:ascii="Times New Roman" w:hAnsi="Times New Roman" w:cs="Times New Roman"/>
+          <w:sz w:val="24"/>
+          <w:szCs w:val="24"/>
+        </w:rPr>
+      </w:pPr>
+      <w:r>
+        <w:rPr>
+          <w:rFonts w:ascii="Times New Roman" w:hAnsi="Times New Roman" w:cs="Times New Roman"/>
+          <w:sz w:val="24"/>
+          <w:szCs w:val="24"/>
+        </w:rPr>
         <w:t xml:space="preserve">Step </w:t>
       </w:r>
       <w:r>
@@ -2092,6 +2179,58 @@
           <w:szCs w:val="24"/>
         </w:rPr>
         <w:t>).</w:t>
+      </w:r>
+    </w:p>
+    <w:p>
+      <w:pPr>
+        <w:pStyle w:val="ListParagraph"/>
+        <w:spacing w:after="0"/>
+        <w:ind w:left="1080"/>
+        <w:rPr>
+          <w:rFonts w:ascii="Times New Roman" w:hAnsi="Times New Roman" w:cs="Times New Roman"/>
+          <w:sz w:val="24"/>
+          <w:szCs w:val="24"/>
+        </w:rPr>
+      </w:pPr>
+      <w:r>
+        <w:rPr>
+          <w:noProof/>
+        </w:rPr>
+        <w:drawing>
+          <wp:inline distT="0" distB="0" distL="0" distR="0" wp14:anchorId="5B8C939C" wp14:editId="631AA68C">
+            <wp:extent cx="5027186" cy="4389120"/>
+            <wp:effectExtent l="0" t="0" r="2540" b="0"/>
+            <wp:docPr id="1626897490" name="Picture 1" descr="A screenshot of a computer&#10;&#10;AI-generated content may be incorrect."/>
+            <wp:cNvGraphicFramePr>
+              <a:graphicFrameLocks xmlns:a="http://schemas.openxmlformats.org/drawingml/2006/main" noChangeAspect="1"/>
+            </wp:cNvGraphicFramePr>
+            <a:graphic xmlns:a="http://schemas.openxmlformats.org/drawingml/2006/main">
+              <a:graphicData uri="http://schemas.openxmlformats.org/drawingml/2006/picture">
+                <pic:pic xmlns:pic="http://schemas.openxmlformats.org/drawingml/2006/picture">
+                  <pic:nvPicPr>
+                    <pic:cNvPr id="1626897490" name="Picture 1" descr="A screenshot of a computer&#10;&#10;AI-generated content may be incorrect."/>
+                    <pic:cNvPicPr/>
+                  </pic:nvPicPr>
+                  <pic:blipFill>
+                    <a:blip r:embed="rId13"/>
+                    <a:stretch>
+                      <a:fillRect/>
+                    </a:stretch>
+                  </pic:blipFill>
+                  <pic:spPr>
+                    <a:xfrm>
+                      <a:off x="0" y="0"/>
+                      <a:ext cx="5030722" cy="4392208"/>
+                    </a:xfrm>
+                    <a:prstGeom prst="rect">
+                      <a:avLst/>
+                    </a:prstGeom>
+                  </pic:spPr>
+                </pic:pic>
+              </a:graphicData>
+            </a:graphic>
+          </wp:inline>
+        </w:drawing>
       </w:r>
     </w:p>
     <w:p>
@@ -2424,7 +2563,7 @@
       </w:r>
     </w:p>
     <w:sectPr>
-      <w:headerReference w:type="default" r:id="rId11"/>
+      <w:headerReference w:type="default" r:id="rId14"/>
       <w:pgSz w:w="12240" w:h="15840"/>
       <w:pgMar w:top="1440" w:right="1440" w:bottom="1440" w:left="1440" w:header="720" w:footer="720" w:gutter="0"/>
       <w:cols w:space="720"/>
@@ -4247,6 +4386,7 @@
   <w:style w:type="character" w:default="1" w:styleId="DefaultParagraphFont">
     <w:name w:val="Default Paragraph Font"/>
     <w:uiPriority w:val="1"/>
+    <w:semiHidden/>
     <w:unhideWhenUsed/>
   </w:style>
   <w:style w:type="table" w:default="1" w:styleId="TableNormal">
